--- a/Lab07/Especificação-de-caso-de-uso-preenchido-EUC02.docx
+++ b/Lab07/Especificação-de-caso-de-uso-preenchido-EUC02.docx
@@ -76,16 +76,7 @@
           <w:sz w:val="24"/>
           <w:szCs w:val="18"/>
         </w:rPr>
-        <w:t>0</w:t>
-      </w:r>
-      <w:r>
-        <w:rPr>
-          <w:rFonts w:cs="Arial"/>
-          <w:color w:val="000000" w:themeColor="text1"/>
-          <w:sz w:val="24"/>
-          <w:szCs w:val="18"/>
-        </w:rPr>
-        <w:t>2</w:t>
+        <w:t>02</w:t>
       </w:r>
       <w:r>
         <w:rPr>
@@ -103,7 +94,7 @@
           <w:sz w:val="24"/>
           <w:szCs w:val="18"/>
         </w:rPr>
-        <w:t>Logar</w:t>
+        <w:t>Gerenciar Áudio</w:t>
       </w:r>
     </w:p>
     <w:p>
@@ -190,8 +181,6 @@
                 <w:rFonts w:cs="Arial"/>
                 <w:b/>
                 <w:bCs/>
-                <w:i w:val="0"/>
-                <w:iCs w:val="0"/>
                 <w:color w:val="FFFFFF" w:themeColor="background1"/>
                 <w:sz w:val="20"/>
                 <w:szCs w:val="20"/>
@@ -1497,47 +1486,36 @@
     </w:p>
     <w:p>
       <w:pPr>
+        <w:pStyle w:val="PargrafodaLista"/>
+        <w:ind w:left="426"/>
+        <w:rPr>
+          <w:rFonts w:cs="Arial"/>
+          <w:b/>
+          <w:szCs w:val="20"/>
+        </w:rPr>
+      </w:pPr>
+    </w:p>
+    <w:p>
+      <w:pPr>
         <w:pStyle w:val="Subttulo"/>
         <w:spacing w:before="0" w:after="0"/>
         <w:jc w:val="left"/>
         <w:rPr>
           <w:rFonts w:cs="Arial"/>
-          <w:i w:val="0"/>
-          <w:iCs w:val="0"/>
           <w:color w:val="151ADD"/>
           <w:sz w:val="18"/>
           <w:szCs w:val="18"/>
         </w:rPr>
       </w:pPr>
-    </w:p>
-    <w:p>
-      <w:pPr>
-        <w:rPr>
-          <w:rFonts w:ascii="Arial" w:hAnsi="Arial" w:cs="Arial"/>
-          <w:sz w:val="20"/>
-          <w:szCs w:val="20"/>
-          <w:lang w:val="pt-PT"/>
-        </w:rPr>
-      </w:pPr>
       <w:r>
         <w:rPr>
-          <w:rFonts w:ascii="Arial" w:hAnsi="Arial" w:cs="Arial"/>
-          <w:sz w:val="20"/>
-          <w:szCs w:val="20"/>
-          <w:lang w:val="pt-PT"/>
+          <w:rFonts w:cs="Arial"/>
+          <w:color w:val="151ADD"/>
+          <w:sz w:val="18"/>
+          <w:szCs w:val="18"/>
         </w:rPr>
-        <w:t>Possibilita a identificação e a entrada do usuário no sistema por meio de um nome de usuário e senha.</w:t>
+        <w:t>[Neste item, deverá ser descrito resumidamente o objetivo geral do caso de uso.]</w:t>
       </w:r>
-    </w:p>
-    <w:p>
-      <w:pPr>
-        <w:rPr>
-          <w:rFonts w:ascii="Arial" w:hAnsi="Arial" w:cs="Arial"/>
-          <w:sz w:val="20"/>
-          <w:szCs w:val="20"/>
-          <w:lang w:val="pt-PT"/>
-        </w:rPr>
-      </w:pPr>
     </w:p>
     <w:p>
       <w:pPr>
@@ -1604,77 +1582,12 @@
           <w:b/>
           <w:szCs w:val="20"/>
         </w:rPr>
-        <w:t xml:space="preserve"> </w:t>
-      </w:r>
-      <w:r>
-        <w:rPr>
-          <w:rFonts w:cs="Arial"/>
-          <w:b/>
-          <w:szCs w:val="20"/>
-        </w:rPr>
-        <w:t>Convidado</w:t>
+        <w:t xml:space="preserve"> [Nome do Ator]</w:t>
       </w:r>
     </w:p>
     <w:p>
       <w:pPr>
         <w:pStyle w:val="PargrafodaLista"/>
-        <w:spacing w:before="240" w:after="240"/>
-        <w:ind w:left="709"/>
-        <w:rPr>
-          <w:rFonts w:cs="Arial"/>
-          <w:bCs/>
-          <w:szCs w:val="20"/>
-        </w:rPr>
-      </w:pPr>
-      <w:r>
-        <w:rPr>
-          <w:rFonts w:ascii="Times New Roman" w:hAnsi="Times New Roman"/>
-          <w:color w:val="000000" w:themeColor="text1"/>
-          <w:sz w:val="24"/>
-        </w:rPr>
-        <w:t>Ator capaz, em relação a esse caso de uso, de</w:t>
-      </w:r>
-      <w:r>
-        <w:rPr>
-          <w:rFonts w:ascii="Times New Roman" w:hAnsi="Times New Roman"/>
-          <w:color w:val="000000" w:themeColor="text1"/>
-          <w:sz w:val="24"/>
-        </w:rPr>
-        <w:t xml:space="preserve"> realizar o login por meio de um usuário e senha.</w:t>
-      </w:r>
-    </w:p>
-    <w:p>
-      <w:pPr>
-        <w:pStyle w:val="PargrafodaLista"/>
-        <w:spacing w:before="240" w:after="240"/>
-        <w:ind w:left="709"/>
-        <w:rPr>
-          <w:rFonts w:cs="Arial"/>
-          <w:bCs/>
-          <w:szCs w:val="20"/>
-        </w:rPr>
-      </w:pPr>
-    </w:p>
-    <w:p>
-      <w:pPr>
-        <w:pStyle w:val="PargrafodaLista"/>
-        <w:spacing w:before="240" w:after="240"/>
-        <w:ind w:left="709"/>
-        <w:rPr>
-          <w:rFonts w:cs="Arial"/>
-          <w:bCs/>
-          <w:szCs w:val="20"/>
-        </w:rPr>
-      </w:pPr>
-    </w:p>
-    <w:p>
-      <w:pPr>
-        <w:pStyle w:val="PargrafodaLista"/>
-        <w:numPr>
-          <w:ilvl w:val="1"/>
-          <w:numId w:val="29"/>
-        </w:numPr>
-        <w:spacing w:before="240" w:after="240"/>
         <w:ind w:left="709"/>
         <w:rPr>
           <w:rFonts w:cs="Arial"/>
@@ -1682,40 +1595,128 @@
           <w:szCs w:val="20"/>
         </w:rPr>
       </w:pPr>
+    </w:p>
+    <w:p>
+      <w:pPr>
+        <w:pStyle w:val="PargrafodaLista"/>
+        <w:keepNext/>
+        <w:numPr>
+          <w:ilvl w:val="0"/>
+          <w:numId w:val="34"/>
+        </w:numPr>
+        <w:shd w:val="clear" w:color="auto" w:fill="E6E6E6"/>
+        <w:spacing w:before="240" w:after="60"/>
+        <w:ind w:left="709"/>
+        <w:contextualSpacing w:val="0"/>
+        <w:outlineLvl w:val="0"/>
+        <w:rPr>
+          <w:rFonts w:ascii="Arial Bold" w:eastAsia="SimSun" w:hAnsi="Arial Bold" w:cs="Arial Bold" w:hint="eastAsia"/>
+          <w:b/>
+          <w:bCs/>
+          <w:vanish/>
+          <w:kern w:val="32"/>
+          <w:sz w:val="40"/>
+          <w:szCs w:val="40"/>
+          <w:lang w:eastAsia="zh-CN"/>
+        </w:rPr>
+      </w:pPr>
+    </w:p>
+    <w:p>
+      <w:pPr>
+        <w:pStyle w:val="PargrafodaLista"/>
+        <w:keepNext/>
+        <w:numPr>
+          <w:ilvl w:val="0"/>
+          <w:numId w:val="34"/>
+        </w:numPr>
+        <w:shd w:val="clear" w:color="auto" w:fill="E6E6E6"/>
+        <w:spacing w:before="240" w:after="60"/>
+        <w:ind w:left="709"/>
+        <w:contextualSpacing w:val="0"/>
+        <w:outlineLvl w:val="0"/>
+        <w:rPr>
+          <w:rFonts w:ascii="Arial Bold" w:eastAsia="SimSun" w:hAnsi="Arial Bold" w:cs="Arial Bold" w:hint="eastAsia"/>
+          <w:b/>
+          <w:bCs/>
+          <w:vanish/>
+          <w:kern w:val="32"/>
+          <w:sz w:val="40"/>
+          <w:szCs w:val="40"/>
+          <w:lang w:eastAsia="zh-CN"/>
+        </w:rPr>
+      </w:pPr>
+    </w:p>
+    <w:p>
+      <w:pPr>
+        <w:pStyle w:val="PargrafodaLista"/>
+        <w:keepNext/>
+        <w:numPr>
+          <w:ilvl w:val="0"/>
+          <w:numId w:val="34"/>
+        </w:numPr>
+        <w:shd w:val="clear" w:color="auto" w:fill="E6E6E6"/>
+        <w:spacing w:before="240" w:after="60"/>
+        <w:ind w:left="709"/>
+        <w:contextualSpacing w:val="0"/>
+        <w:outlineLvl w:val="0"/>
+        <w:rPr>
+          <w:rFonts w:ascii="Arial Bold" w:eastAsia="SimSun" w:hAnsi="Arial Bold" w:cs="Arial Bold" w:hint="eastAsia"/>
+          <w:b/>
+          <w:bCs/>
+          <w:vanish/>
+          <w:kern w:val="32"/>
+          <w:sz w:val="40"/>
+          <w:szCs w:val="40"/>
+          <w:lang w:eastAsia="zh-CN"/>
+        </w:rPr>
+      </w:pPr>
+    </w:p>
+    <w:p>
+      <w:pPr>
+        <w:pStyle w:val="PargrafodaLista"/>
+        <w:keepNext/>
+        <w:numPr>
+          <w:ilvl w:val="0"/>
+          <w:numId w:val="34"/>
+        </w:numPr>
+        <w:shd w:val="clear" w:color="auto" w:fill="E6E6E6"/>
+        <w:spacing w:before="240" w:after="60"/>
+        <w:ind w:left="709"/>
+        <w:contextualSpacing w:val="0"/>
+        <w:outlineLvl w:val="0"/>
+        <w:rPr>
+          <w:rFonts w:ascii="Arial Bold" w:eastAsia="SimSun" w:hAnsi="Arial Bold" w:cs="Arial Bold" w:hint="eastAsia"/>
+          <w:b/>
+          <w:bCs/>
+          <w:vanish/>
+          <w:kern w:val="32"/>
+          <w:sz w:val="40"/>
+          <w:szCs w:val="40"/>
+          <w:lang w:eastAsia="zh-CN"/>
+        </w:rPr>
+      </w:pPr>
+    </w:p>
+    <w:p>
+      <w:pPr>
+        <w:pStyle w:val="Subttulo"/>
+        <w:spacing w:before="0" w:after="0"/>
+        <w:ind w:left="349"/>
+        <w:jc w:val="left"/>
+        <w:rPr>
+          <w:rFonts w:cs="Arial"/>
+          <w:color w:val="151ADD"/>
+          <w:sz w:val="18"/>
+          <w:szCs w:val="18"/>
+        </w:rPr>
+      </w:pPr>
       <w:r>
         <w:rPr>
           <w:rFonts w:cs="Arial"/>
-          <w:b/>
-          <w:szCs w:val="20"/>
+          <w:color w:val="151ADD"/>
+          <w:sz w:val="18"/>
+          <w:szCs w:val="18"/>
         </w:rPr>
-        <w:t>Host</w:t>
-      </w:r>
-    </w:p>
-    <w:p>
-      <w:pPr>
-        <w:pStyle w:val="PargrafodaLista"/>
-        <w:spacing w:before="240" w:after="240"/>
-        <w:rPr>
-          <w:rFonts w:cs="Arial"/>
-          <w:bCs/>
-          <w:szCs w:val="20"/>
-        </w:rPr>
-      </w:pPr>
-      <w:r>
-        <w:rPr>
-          <w:rFonts w:ascii="Times New Roman" w:hAnsi="Times New Roman"/>
-          <w:color w:val="000000" w:themeColor="text1"/>
-          <w:sz w:val="24"/>
-        </w:rPr>
-        <w:t>Ator capaz, em relação a esse caso de uso, de</w:t>
-      </w:r>
-      <w:r>
-        <w:rPr>
-          <w:rFonts w:ascii="Times New Roman" w:hAnsi="Times New Roman"/>
-          <w:color w:val="000000" w:themeColor="text1"/>
-          <w:sz w:val="24"/>
-        </w:rPr>
-        <w:t xml:space="preserve"> realizar o login por meio de um usuário e senha.</w:t>
+        <w:t>[Descrição das ações da atividade do ator nesse Caso de Uso.]</w:t>
       </w:r>
     </w:p>
     <w:p>
@@ -1956,12 +1957,12 @@
         <w:tblW w:w="9029" w:type="dxa"/>
         <w:tblInd w:w="102" w:type="dxa"/>
         <w:tblBorders>
-          <w:top w:val="single" w:sz="4" w:space="0" w:color="auto"/>
-          <w:left w:val="single" w:sz="4" w:space="0" w:color="auto"/>
-          <w:bottom w:val="single" w:sz="4" w:space="0" w:color="auto"/>
-          <w:right w:val="single" w:sz="4" w:space="0" w:color="auto"/>
-          <w:insideH w:val="single" w:sz="4" w:space="0" w:color="auto"/>
-          <w:insideV w:val="single" w:sz="4" w:space="0" w:color="auto"/>
+          <w:top w:val="single" w:sz="4" w:space="0" w:color="000000"/>
+          <w:left w:val="single" w:sz="4" w:space="0" w:color="000000"/>
+          <w:bottom w:val="single" w:sz="4" w:space="0" w:color="000000"/>
+          <w:right w:val="single" w:sz="4" w:space="0" w:color="000000"/>
+          <w:insideH w:val="single" w:sz="4" w:space="0" w:color="000000"/>
+          <w:insideV w:val="single" w:sz="4" w:space="0" w:color="000000"/>
         </w:tblBorders>
         <w:tblLook w:val="04A0" w:firstRow="1" w:lastRow="0" w:firstColumn="1" w:lastColumn="0" w:noHBand="0" w:noVBand="1"/>
       </w:tblPr>
@@ -1981,6 +1982,12 @@
           <w:tcPr>
             <w:tcW w:w="9029" w:type="dxa"/>
             <w:gridSpan w:val="6"/>
+            <w:tcBorders>
+              <w:top w:val="single" w:sz="4" w:space="0" w:color="95B3D7" w:themeColor="accent1" w:themeTint="99"/>
+              <w:left w:val="single" w:sz="4" w:space="0" w:color="95B3D7" w:themeColor="accent1" w:themeTint="99"/>
+              <w:bottom w:val="single" w:sz="4" w:space="0" w:color="FFFFFF" w:themeColor="background1"/>
+              <w:right w:val="single" w:sz="4" w:space="0" w:color="95B3D7" w:themeColor="accent1" w:themeTint="99"/>
+            </w:tcBorders>
             <w:shd w:val="clear" w:color="auto" w:fill="95B3D7" w:themeFill="accent1" w:themeFillTint="99"/>
             <w:vAlign w:val="center"/>
           </w:tcPr>
@@ -2010,7 +2017,7 @@
                 <w:b/>
                 <w:color w:val="FFFFFF" w:themeColor="background1"/>
               </w:rPr>
-              <w:t>Logar</w:t>
+              <w:t>Gerenciar Áudio</w:t>
             </w:r>
           </w:p>
         </w:tc>
@@ -2022,6 +2029,12 @@
         <w:tc>
           <w:tcPr>
             <w:tcW w:w="410" w:type="dxa"/>
+            <w:tcBorders>
+              <w:top w:val="single" w:sz="4" w:space="0" w:color="FFFFFF" w:themeColor="background1"/>
+              <w:left w:val="single" w:sz="4" w:space="0" w:color="95B3D7" w:themeColor="accent1" w:themeTint="99"/>
+              <w:bottom w:val="single" w:sz="4" w:space="0" w:color="FFFFFF" w:themeColor="background1"/>
+              <w:right w:val="single" w:sz="4" w:space="0" w:color="FFFFFF" w:themeColor="background1"/>
+            </w:tcBorders>
             <w:shd w:val="clear" w:color="auto" w:fill="95B3D7" w:themeFill="accent1" w:themeFillTint="99"/>
             <w:vAlign w:val="center"/>
           </w:tcPr>
@@ -2049,6 +2062,12 @@
         <w:tc>
           <w:tcPr>
             <w:tcW w:w="2565" w:type="dxa"/>
+            <w:tcBorders>
+              <w:top w:val="single" w:sz="4" w:space="0" w:color="FFFFFF" w:themeColor="background1"/>
+              <w:left w:val="single" w:sz="4" w:space="0" w:color="FFFFFF" w:themeColor="background1"/>
+              <w:bottom w:val="single" w:sz="4" w:space="0" w:color="FFFFFF" w:themeColor="background1"/>
+              <w:right w:val="single" w:sz="4" w:space="0" w:color="FFFFFF" w:themeColor="background1"/>
+            </w:tcBorders>
             <w:shd w:val="clear" w:color="auto" w:fill="95B3D7" w:themeFill="accent1" w:themeFillTint="99"/>
             <w:vAlign w:val="center"/>
           </w:tcPr>
@@ -2076,6 +2095,12 @@
         <w:tc>
           <w:tcPr>
             <w:tcW w:w="1486" w:type="dxa"/>
+            <w:tcBorders>
+              <w:top w:val="single" w:sz="4" w:space="0" w:color="FFFFFF" w:themeColor="background1"/>
+              <w:left w:val="single" w:sz="4" w:space="0" w:color="FFFFFF" w:themeColor="background1"/>
+              <w:bottom w:val="single" w:sz="4" w:space="0" w:color="FFFFFF" w:themeColor="background1"/>
+              <w:right w:val="single" w:sz="4" w:space="0" w:color="FFFFFF" w:themeColor="background1"/>
+            </w:tcBorders>
             <w:shd w:val="clear" w:color="auto" w:fill="95B3D7" w:themeFill="accent1" w:themeFillTint="99"/>
             <w:vAlign w:val="center"/>
           </w:tcPr>
@@ -2104,6 +2129,12 @@
         <w:tc>
           <w:tcPr>
             <w:tcW w:w="1296" w:type="dxa"/>
+            <w:tcBorders>
+              <w:top w:val="single" w:sz="4" w:space="0" w:color="FFFFFF" w:themeColor="background1"/>
+              <w:left w:val="single" w:sz="4" w:space="0" w:color="FFFFFF" w:themeColor="background1"/>
+              <w:bottom w:val="single" w:sz="4" w:space="0" w:color="FFFFFF" w:themeColor="background1"/>
+              <w:right w:val="single" w:sz="4" w:space="0" w:color="FFFFFF" w:themeColor="background1"/>
+            </w:tcBorders>
             <w:shd w:val="clear" w:color="auto" w:fill="95B3D7" w:themeFill="accent1" w:themeFillTint="99"/>
             <w:vAlign w:val="center"/>
           </w:tcPr>
@@ -2132,6 +2163,12 @@
         <w:tc>
           <w:tcPr>
             <w:tcW w:w="1456" w:type="dxa"/>
+            <w:tcBorders>
+              <w:top w:val="single" w:sz="4" w:space="0" w:color="FFFFFF" w:themeColor="background1"/>
+              <w:left w:val="single" w:sz="4" w:space="0" w:color="FFFFFF" w:themeColor="background1"/>
+              <w:bottom w:val="single" w:sz="4" w:space="0" w:color="FFFFFF" w:themeColor="background1"/>
+              <w:right w:val="single" w:sz="4" w:space="0" w:color="FFFFFF" w:themeColor="background1"/>
+            </w:tcBorders>
             <w:shd w:val="clear" w:color="auto" w:fill="95B3D7" w:themeFill="accent1" w:themeFillTint="99"/>
             <w:vAlign w:val="center"/>
           </w:tcPr>
@@ -2160,6 +2197,12 @@
         <w:tc>
           <w:tcPr>
             <w:tcW w:w="1816" w:type="dxa"/>
+            <w:tcBorders>
+              <w:top w:val="single" w:sz="4" w:space="0" w:color="FFFFFF" w:themeColor="background1"/>
+              <w:left w:val="single" w:sz="4" w:space="0" w:color="FFFFFF" w:themeColor="background1"/>
+              <w:bottom w:val="single" w:sz="4" w:space="0" w:color="FFFFFF" w:themeColor="background1"/>
+              <w:right w:val="nil"/>
+            </w:tcBorders>
             <w:shd w:val="clear" w:color="auto" w:fill="95B3D7" w:themeFill="accent1" w:themeFillTint="99"/>
             <w:vAlign w:val="center"/>
           </w:tcPr>
@@ -2188,11 +2231,17 @@
       </w:tr>
       <w:tr>
         <w:trPr>
-          <w:trHeight w:val="814"/>
+          <w:trHeight w:val="535"/>
         </w:trPr>
         <w:tc>
           <w:tcPr>
             <w:tcW w:w="410" w:type="dxa"/>
+            <w:tcBorders>
+              <w:top w:val="single" w:sz="4" w:space="0" w:color="FFFFFF" w:themeColor="background1"/>
+              <w:left w:val="single" w:sz="4" w:space="0" w:color="95B3D7" w:themeColor="accent1" w:themeTint="99"/>
+              <w:bottom w:val="single" w:sz="4" w:space="0" w:color="95B3D7" w:themeColor="accent1" w:themeTint="99"/>
+              <w:right w:val="single" w:sz="4" w:space="0" w:color="95B3D7" w:themeColor="accent1" w:themeTint="99"/>
+            </w:tcBorders>
             <w:vAlign w:val="center"/>
           </w:tcPr>
           <w:p>
@@ -2215,6 +2264,12 @@
         <w:tc>
           <w:tcPr>
             <w:tcW w:w="2565" w:type="dxa"/>
+            <w:tcBorders>
+              <w:top w:val="single" w:sz="4" w:space="0" w:color="FFFFFF" w:themeColor="background1"/>
+              <w:left w:val="single" w:sz="4" w:space="0" w:color="95B3D7" w:themeColor="accent1" w:themeTint="99"/>
+              <w:bottom w:val="single" w:sz="4" w:space="0" w:color="95B3D7" w:themeColor="accent1" w:themeTint="99"/>
+              <w:right w:val="single" w:sz="4" w:space="0" w:color="95B3D7" w:themeColor="accent1" w:themeTint="99"/>
+            </w:tcBorders>
             <w:vAlign w:val="center"/>
           </w:tcPr>
           <w:p>
@@ -2222,8 +2277,10 @@
               <w:pStyle w:val="Subttulo"/>
               <w:spacing w:before="0" w:after="0"/>
               <w:ind w:left="349"/>
+              <w:jc w:val="left"/>
               <w:rPr>
                 <w:rFonts w:cs="Arial"/>
+                <w:color w:val="151ADD"/>
                 <w:sz w:val="18"/>
                 <w:szCs w:val="18"/>
               </w:rPr>
@@ -2231,16 +2288,23 @@
             <w:r>
               <w:rPr>
                 <w:rFonts w:cs="Arial"/>
+                <w:color w:val="151ADD"/>
                 <w:sz w:val="18"/>
                 <w:szCs w:val="18"/>
               </w:rPr>
-              <w:t>O nome de usuários e a senha são informados nos respectivos campos.</w:t>
+              <w:t>[Descrição do passo.]</w:t>
             </w:r>
           </w:p>
         </w:tc>
         <w:tc>
           <w:tcPr>
             <w:tcW w:w="1486" w:type="dxa"/>
+            <w:tcBorders>
+              <w:top w:val="single" w:sz="4" w:space="0" w:color="FFFFFF" w:themeColor="background1"/>
+              <w:left w:val="single" w:sz="4" w:space="0" w:color="95B3D7" w:themeColor="accent1" w:themeTint="99"/>
+              <w:bottom w:val="single" w:sz="4" w:space="0" w:color="95B3D7" w:themeColor="accent1" w:themeTint="99"/>
+              <w:right w:val="single" w:sz="4" w:space="0" w:color="95B3D7" w:themeColor="accent1" w:themeTint="99"/>
+            </w:tcBorders>
             <w:vAlign w:val="center"/>
           </w:tcPr>
           <w:p>
@@ -2248,8 +2312,10 @@
               <w:pStyle w:val="Subttulo"/>
               <w:spacing w:before="0" w:after="0"/>
               <w:ind w:left="42"/>
+              <w:jc w:val="left"/>
               <w:rPr>
                 <w:rFonts w:cs="Arial"/>
+                <w:color w:val="151ADD"/>
                 <w:sz w:val="18"/>
                 <w:szCs w:val="18"/>
               </w:rPr>
@@ -2257,16 +2323,23 @@
             <w:r>
               <w:rPr>
                 <w:rFonts w:cs="Arial"/>
+                <w:color w:val="151ADD"/>
                 <w:sz w:val="18"/>
                 <w:szCs w:val="18"/>
               </w:rPr>
-              <w:t>-</w:t>
+              <w:t>[Referência do(s) Fluxo(s) que são acionados a partir do passo descrito.]</w:t>
             </w:r>
           </w:p>
         </w:tc>
         <w:tc>
           <w:tcPr>
             <w:tcW w:w="1296" w:type="dxa"/>
+            <w:tcBorders>
+              <w:top w:val="single" w:sz="4" w:space="0" w:color="FFFFFF" w:themeColor="background1"/>
+              <w:left w:val="single" w:sz="4" w:space="0" w:color="95B3D7" w:themeColor="accent1" w:themeTint="99"/>
+              <w:bottom w:val="single" w:sz="4" w:space="0" w:color="95B3D7" w:themeColor="accent1" w:themeTint="99"/>
+              <w:right w:val="single" w:sz="4" w:space="0" w:color="95B3D7" w:themeColor="accent1" w:themeTint="99"/>
+            </w:tcBorders>
             <w:vAlign w:val="center"/>
           </w:tcPr>
           <w:p>
@@ -2274,8 +2347,10 @@
               <w:pStyle w:val="Subttulo"/>
               <w:spacing w:before="0" w:after="0"/>
               <w:ind w:left="115"/>
+              <w:jc w:val="left"/>
               <w:rPr>
                 <w:rFonts w:cs="Arial"/>
+                <w:color w:val="151ADD"/>
                 <w:sz w:val="18"/>
                 <w:szCs w:val="18"/>
               </w:rPr>
@@ -2283,24 +2358,33 @@
             <w:r>
               <w:rPr>
                 <w:rFonts w:cs="Arial"/>
+                <w:color w:val="151ADD"/>
                 <w:sz w:val="18"/>
                 <w:szCs w:val="18"/>
               </w:rPr>
-              <w:t>-</w:t>
+              <w:t>[Sigla da Regra de Negócio acionada nesse passo.]</w:t>
             </w:r>
           </w:p>
         </w:tc>
         <w:tc>
           <w:tcPr>
             <w:tcW w:w="1456" w:type="dxa"/>
+            <w:tcBorders>
+              <w:top w:val="single" w:sz="4" w:space="0" w:color="FFFFFF" w:themeColor="background1"/>
+              <w:left w:val="single" w:sz="4" w:space="0" w:color="95B3D7" w:themeColor="accent1" w:themeTint="99"/>
+              <w:bottom w:val="single" w:sz="4" w:space="0" w:color="95B3D7" w:themeColor="accent1" w:themeTint="99"/>
+              <w:right w:val="single" w:sz="4" w:space="0" w:color="95B3D7" w:themeColor="accent1" w:themeTint="99"/>
+            </w:tcBorders>
             <w:vAlign w:val="center"/>
           </w:tcPr>
           <w:p>
             <w:pPr>
               <w:pStyle w:val="Subttulo"/>
               <w:spacing w:before="0" w:after="0"/>
+              <w:jc w:val="left"/>
               <w:rPr>
                 <w:rFonts w:cs="Arial"/>
+                <w:color w:val="151ADD"/>
                 <w:sz w:val="18"/>
                 <w:szCs w:val="18"/>
               </w:rPr>
@@ -2308,16 +2392,23 @@
             <w:r>
               <w:rPr>
                 <w:rFonts w:cs="Arial"/>
+                <w:color w:val="151ADD"/>
                 <w:sz w:val="18"/>
                 <w:szCs w:val="18"/>
               </w:rPr>
-              <w:t>-</w:t>
+              <w:t>[Sigla da Mensagem que deve ser acionada no passo descrito]</w:t>
             </w:r>
           </w:p>
         </w:tc>
         <w:tc>
           <w:tcPr>
             <w:tcW w:w="1816" w:type="dxa"/>
+            <w:tcBorders>
+              <w:top w:val="single" w:sz="4" w:space="0" w:color="FFFFFF" w:themeColor="background1"/>
+              <w:left w:val="single" w:sz="4" w:space="0" w:color="95B3D7" w:themeColor="accent1" w:themeTint="99"/>
+              <w:bottom w:val="single" w:sz="4" w:space="0" w:color="95B3D7" w:themeColor="accent1" w:themeTint="99"/>
+              <w:right w:val="single" w:sz="4" w:space="0" w:color="95B3D7" w:themeColor="accent1" w:themeTint="99"/>
+            </w:tcBorders>
             <w:vAlign w:val="center"/>
           </w:tcPr>
           <w:p>
@@ -2325,8 +2416,10 @@
               <w:pStyle w:val="Subttulo"/>
               <w:spacing w:before="0" w:after="0"/>
               <w:ind w:left="56"/>
+              <w:jc w:val="left"/>
               <w:rPr>
                 <w:rFonts w:cs="Arial"/>
+                <w:color w:val="151ADD"/>
                 <w:sz w:val="18"/>
                 <w:szCs w:val="18"/>
               </w:rPr>
@@ -2334,650 +2427,11 @@
             <w:r>
               <w:rPr>
                 <w:rFonts w:cs="Arial"/>
+                <w:color w:val="151ADD"/>
                 <w:sz w:val="18"/>
                 <w:szCs w:val="18"/>
               </w:rPr>
-              <w:t>TL00</w:t>
-            </w:r>
-            <w:r>
-              <w:rPr>
-                <w:rFonts w:cs="Arial"/>
-                <w:sz w:val="18"/>
-                <w:szCs w:val="18"/>
-              </w:rPr>
-              <w:t>3</w:t>
-            </w:r>
-          </w:p>
-        </w:tc>
-      </w:tr>
-      <w:tr>
-        <w:trPr>
-          <w:trHeight w:val="698"/>
-        </w:trPr>
-        <w:tc>
-          <w:tcPr>
-            <w:tcW w:w="410" w:type="dxa"/>
-            <w:vAlign w:val="center"/>
-          </w:tcPr>
-          <w:p>
-            <w:pPr>
-              <w:pStyle w:val="Contedodatabela"/>
-              <w:numPr>
-                <w:ilvl w:val="0"/>
-                <w:numId w:val="14"/>
-              </w:numPr>
-              <w:rPr>
-                <w:rFonts w:eastAsia="MS Mincho" w:cs="Arial"/>
-                <w:i/>
-                <w:iCs/>
-                <w:color w:val="548DD4" w:themeColor="text2" w:themeTint="99"/>
-                <w:szCs w:val="18"/>
-              </w:rPr>
-            </w:pPr>
-          </w:p>
-        </w:tc>
-        <w:tc>
-          <w:tcPr>
-            <w:tcW w:w="2565" w:type="dxa"/>
-            <w:vAlign w:val="center"/>
-          </w:tcPr>
-          <w:p>
-            <w:pPr>
-              <w:pStyle w:val="Subttulo"/>
-              <w:spacing w:before="0" w:after="0"/>
-              <w:ind w:left="349"/>
-              <w:rPr>
-                <w:rFonts w:cs="Arial"/>
-                <w:sz w:val="18"/>
-                <w:szCs w:val="18"/>
-              </w:rPr>
-            </w:pPr>
-            <w:r>
-              <w:rPr>
-                <w:rFonts w:cs="Arial"/>
-                <w:sz w:val="18"/>
-                <w:szCs w:val="18"/>
-              </w:rPr>
-              <w:t>O usuário seleciona a opção de realizar o login.</w:t>
-            </w:r>
-          </w:p>
-        </w:tc>
-        <w:tc>
-          <w:tcPr>
-            <w:tcW w:w="1486" w:type="dxa"/>
-            <w:vAlign w:val="center"/>
-          </w:tcPr>
-          <w:p>
-            <w:pPr>
-              <w:pStyle w:val="Subttulo"/>
-              <w:spacing w:before="0" w:after="0"/>
-              <w:ind w:left="42"/>
-              <w:rPr>
-                <w:rFonts w:cs="Arial"/>
-                <w:sz w:val="18"/>
-                <w:szCs w:val="18"/>
-              </w:rPr>
-            </w:pPr>
-            <w:r>
-              <w:rPr>
-                <w:rFonts w:cs="Arial"/>
-                <w:sz w:val="18"/>
-                <w:szCs w:val="18"/>
-              </w:rPr>
-              <w:t>-</w:t>
-            </w:r>
-          </w:p>
-        </w:tc>
-        <w:tc>
-          <w:tcPr>
-            <w:tcW w:w="1296" w:type="dxa"/>
-            <w:vAlign w:val="center"/>
-          </w:tcPr>
-          <w:p>
-            <w:pPr>
-              <w:pStyle w:val="Subttulo"/>
-              <w:spacing w:before="0" w:after="0"/>
-              <w:ind w:left="115"/>
-              <w:rPr>
-                <w:rFonts w:cs="Arial"/>
-                <w:sz w:val="18"/>
-                <w:szCs w:val="18"/>
-              </w:rPr>
-            </w:pPr>
-            <w:r>
-              <w:rPr>
-                <w:rFonts w:cs="Arial"/>
-                <w:sz w:val="18"/>
-                <w:szCs w:val="18"/>
-              </w:rPr>
-              <w:t>-</w:t>
-            </w:r>
-          </w:p>
-        </w:tc>
-        <w:tc>
-          <w:tcPr>
-            <w:tcW w:w="1456" w:type="dxa"/>
-            <w:vAlign w:val="center"/>
-          </w:tcPr>
-          <w:p>
-            <w:pPr>
-              <w:pStyle w:val="Subttulo"/>
-              <w:spacing w:before="0" w:after="0"/>
-              <w:rPr>
-                <w:rFonts w:cs="Arial"/>
-                <w:sz w:val="18"/>
-                <w:szCs w:val="18"/>
-              </w:rPr>
-            </w:pPr>
-            <w:r>
-              <w:rPr>
-                <w:rFonts w:cs="Arial"/>
-                <w:sz w:val="18"/>
-                <w:szCs w:val="18"/>
-              </w:rPr>
-              <w:t>-</w:t>
-            </w:r>
-          </w:p>
-        </w:tc>
-        <w:tc>
-          <w:tcPr>
-            <w:tcW w:w="1816" w:type="dxa"/>
-            <w:vAlign w:val="center"/>
-          </w:tcPr>
-          <w:p>
-            <w:pPr>
-              <w:pStyle w:val="Subttulo"/>
-              <w:spacing w:before="0" w:after="0"/>
-              <w:ind w:left="56"/>
-              <w:rPr>
-                <w:rFonts w:cs="Arial"/>
-                <w:sz w:val="18"/>
-                <w:szCs w:val="18"/>
-              </w:rPr>
-            </w:pPr>
-            <w:r>
-              <w:rPr>
-                <w:rFonts w:cs="Arial"/>
-                <w:sz w:val="18"/>
-                <w:szCs w:val="18"/>
-              </w:rPr>
-              <w:t>TL00</w:t>
-            </w:r>
-            <w:r>
-              <w:rPr>
-                <w:rFonts w:cs="Arial"/>
-                <w:sz w:val="18"/>
-                <w:szCs w:val="18"/>
-              </w:rPr>
-              <w:t>3</w:t>
-            </w:r>
-          </w:p>
-        </w:tc>
-      </w:tr>
-      <w:tr>
-        <w:trPr>
-          <w:trHeight w:val="778"/>
-        </w:trPr>
-        <w:tc>
-          <w:tcPr>
-            <w:tcW w:w="410" w:type="dxa"/>
-            <w:vAlign w:val="center"/>
-          </w:tcPr>
-          <w:p>
-            <w:pPr>
-              <w:pStyle w:val="Contedodatabela"/>
-              <w:numPr>
-                <w:ilvl w:val="0"/>
-                <w:numId w:val="14"/>
-              </w:numPr>
-              <w:rPr>
-                <w:rFonts w:eastAsia="MS Mincho" w:cs="Arial"/>
-                <w:i/>
-                <w:iCs/>
-                <w:color w:val="548DD4" w:themeColor="text2" w:themeTint="99"/>
-                <w:szCs w:val="18"/>
-              </w:rPr>
-            </w:pPr>
-          </w:p>
-        </w:tc>
-        <w:tc>
-          <w:tcPr>
-            <w:tcW w:w="2565" w:type="dxa"/>
-            <w:vAlign w:val="center"/>
-          </w:tcPr>
-          <w:p>
-            <w:pPr>
-              <w:pStyle w:val="Subttulo"/>
-              <w:spacing w:before="0" w:after="0"/>
-              <w:ind w:left="349"/>
-              <w:rPr>
-                <w:rFonts w:cs="Arial"/>
-                <w:sz w:val="18"/>
-                <w:szCs w:val="18"/>
-              </w:rPr>
-            </w:pPr>
-            <w:r>
-              <w:rPr>
-                <w:rFonts w:cs="Arial"/>
-                <w:sz w:val="18"/>
-                <w:szCs w:val="18"/>
-              </w:rPr>
-              <w:t>O sistema realiza a autenticação do login no sistema.</w:t>
-            </w:r>
-          </w:p>
-        </w:tc>
-        <w:tc>
-          <w:tcPr>
-            <w:tcW w:w="1486" w:type="dxa"/>
-            <w:vAlign w:val="center"/>
-          </w:tcPr>
-          <w:p>
-            <w:pPr>
-              <w:pStyle w:val="Subttulo"/>
-              <w:spacing w:before="0" w:after="0"/>
-              <w:ind w:left="42"/>
-              <w:rPr>
-                <w:rFonts w:cs="Arial"/>
-                <w:sz w:val="18"/>
-                <w:szCs w:val="18"/>
-              </w:rPr>
-            </w:pPr>
-            <w:r>
-              <w:rPr>
-                <w:rFonts w:cs="Arial"/>
-                <w:sz w:val="18"/>
-                <w:szCs w:val="18"/>
-              </w:rPr>
-              <w:t>-</w:t>
-            </w:r>
-          </w:p>
-        </w:tc>
-        <w:tc>
-          <w:tcPr>
-            <w:tcW w:w="1296" w:type="dxa"/>
-            <w:vAlign w:val="center"/>
-          </w:tcPr>
-          <w:p>
-            <w:pPr>
-              <w:pStyle w:val="Subttulo"/>
-              <w:spacing w:before="0" w:after="0"/>
-              <w:ind w:left="115"/>
-              <w:rPr>
-                <w:rFonts w:cs="Arial"/>
-                <w:sz w:val="18"/>
-                <w:szCs w:val="18"/>
-              </w:rPr>
-            </w:pPr>
-            <w:r>
-              <w:rPr>
-                <w:rFonts w:cs="Arial"/>
-                <w:sz w:val="18"/>
-                <w:szCs w:val="18"/>
-              </w:rPr>
-              <w:t>-</w:t>
-            </w:r>
-          </w:p>
-        </w:tc>
-        <w:tc>
-          <w:tcPr>
-            <w:tcW w:w="1456" w:type="dxa"/>
-            <w:vAlign w:val="center"/>
-          </w:tcPr>
-          <w:p>
-            <w:pPr>
-              <w:pStyle w:val="Subttulo"/>
-              <w:spacing w:before="0" w:after="0"/>
-              <w:rPr>
-                <w:rFonts w:cs="Arial"/>
-                <w:sz w:val="18"/>
-                <w:szCs w:val="18"/>
-              </w:rPr>
-            </w:pPr>
-            <w:r>
-              <w:rPr>
-                <w:rFonts w:cs="Arial"/>
-                <w:sz w:val="18"/>
-                <w:szCs w:val="18"/>
-              </w:rPr>
-              <w:t>-</w:t>
-            </w:r>
-          </w:p>
-        </w:tc>
-        <w:tc>
-          <w:tcPr>
-            <w:tcW w:w="1816" w:type="dxa"/>
-            <w:vAlign w:val="center"/>
-          </w:tcPr>
-          <w:p>
-            <w:pPr>
-              <w:pStyle w:val="Subttulo"/>
-              <w:spacing w:before="0" w:after="0"/>
-              <w:ind w:left="56"/>
-              <w:rPr>
-                <w:rFonts w:cs="Arial"/>
-                <w:sz w:val="18"/>
-                <w:szCs w:val="18"/>
-              </w:rPr>
-            </w:pPr>
-            <w:r>
-              <w:rPr>
-                <w:rFonts w:cs="Arial"/>
-                <w:sz w:val="18"/>
-                <w:szCs w:val="18"/>
-              </w:rPr>
-              <w:t>-</w:t>
-            </w:r>
-          </w:p>
-        </w:tc>
-      </w:tr>
-      <w:tr>
-        <w:trPr>
-          <w:trHeight w:val="535"/>
-        </w:trPr>
-        <w:tc>
-          <w:tcPr>
-            <w:tcW w:w="410" w:type="dxa"/>
-            <w:vAlign w:val="center"/>
-          </w:tcPr>
-          <w:p>
-            <w:pPr>
-              <w:pStyle w:val="Contedodatabela"/>
-              <w:numPr>
-                <w:ilvl w:val="0"/>
-                <w:numId w:val="14"/>
-              </w:numPr>
-              <w:rPr>
-                <w:rFonts w:eastAsia="MS Mincho" w:cs="Arial"/>
-                <w:i/>
-                <w:iCs/>
-                <w:color w:val="548DD4" w:themeColor="text2" w:themeTint="99"/>
-                <w:szCs w:val="18"/>
-              </w:rPr>
-            </w:pPr>
-          </w:p>
-        </w:tc>
-        <w:tc>
-          <w:tcPr>
-            <w:tcW w:w="2565" w:type="dxa"/>
-            <w:vAlign w:val="center"/>
-          </w:tcPr>
-          <w:p>
-            <w:pPr>
-              <w:pStyle w:val="Subttulo"/>
-              <w:spacing w:before="0" w:after="0"/>
-              <w:ind w:left="349"/>
-              <w:rPr>
-                <w:rFonts w:cs="Arial"/>
-                <w:sz w:val="18"/>
-                <w:szCs w:val="18"/>
-              </w:rPr>
-            </w:pPr>
-            <w:r>
-              <w:rPr>
-                <w:rFonts w:cs="Arial"/>
-                <w:sz w:val="18"/>
-                <w:szCs w:val="18"/>
-              </w:rPr>
-              <w:t>O usuário autentificado entra no sistema.</w:t>
-            </w:r>
-          </w:p>
-        </w:tc>
-        <w:tc>
-          <w:tcPr>
-            <w:tcW w:w="1486" w:type="dxa"/>
-            <w:vAlign w:val="center"/>
-          </w:tcPr>
-          <w:p>
-            <w:pPr>
-              <w:pStyle w:val="Subttulo"/>
-              <w:spacing w:before="0" w:after="0"/>
-              <w:ind w:left="42"/>
-              <w:rPr>
-                <w:rFonts w:cs="Arial"/>
-                <w:sz w:val="18"/>
-                <w:szCs w:val="18"/>
-              </w:rPr>
-            </w:pPr>
-            <w:r>
-              <w:rPr>
-                <w:rFonts w:cs="Arial"/>
-                <w:sz w:val="18"/>
-                <w:szCs w:val="18"/>
-              </w:rPr>
-              <w:t>-</w:t>
-            </w:r>
-          </w:p>
-        </w:tc>
-        <w:tc>
-          <w:tcPr>
-            <w:tcW w:w="1296" w:type="dxa"/>
-            <w:vAlign w:val="center"/>
-          </w:tcPr>
-          <w:p>
-            <w:pPr>
-              <w:pStyle w:val="Subttulo"/>
-              <w:spacing w:before="0" w:after="0"/>
-              <w:ind w:left="115"/>
-              <w:rPr>
-                <w:rFonts w:cs="Arial"/>
-                <w:sz w:val="18"/>
-                <w:szCs w:val="18"/>
-              </w:rPr>
-            </w:pPr>
-            <w:r>
-              <w:rPr>
-                <w:rFonts w:cs="Arial"/>
-                <w:sz w:val="18"/>
-                <w:szCs w:val="18"/>
-              </w:rPr>
-              <w:t>-</w:t>
-            </w:r>
-          </w:p>
-        </w:tc>
-        <w:tc>
-          <w:tcPr>
-            <w:tcW w:w="1456" w:type="dxa"/>
-            <w:vAlign w:val="center"/>
-          </w:tcPr>
-          <w:p>
-            <w:pPr>
-              <w:pStyle w:val="Subttulo"/>
-              <w:spacing w:before="0" w:after="0"/>
-              <w:rPr>
-                <w:rFonts w:cs="Arial"/>
-                <w:sz w:val="18"/>
-                <w:szCs w:val="18"/>
-              </w:rPr>
-            </w:pPr>
-            <w:r>
-              <w:rPr>
-                <w:rFonts w:cs="Arial"/>
-                <w:sz w:val="18"/>
-                <w:szCs w:val="18"/>
-              </w:rPr>
-              <w:t>-</w:t>
-            </w:r>
-          </w:p>
-        </w:tc>
-        <w:tc>
-          <w:tcPr>
-            <w:tcW w:w="1816" w:type="dxa"/>
-            <w:vAlign w:val="center"/>
-          </w:tcPr>
-          <w:p>
-            <w:pPr>
-              <w:pStyle w:val="Subttulo"/>
-              <w:spacing w:before="0" w:after="0"/>
-              <w:ind w:left="56"/>
-              <w:rPr>
-                <w:rFonts w:cs="Arial"/>
-                <w:sz w:val="18"/>
-                <w:szCs w:val="18"/>
-              </w:rPr>
-            </w:pPr>
-            <w:r>
-              <w:rPr>
-                <w:rFonts w:cs="Arial"/>
-                <w:sz w:val="18"/>
-                <w:szCs w:val="18"/>
-              </w:rPr>
-              <w:t>TL004</w:t>
-            </w:r>
-          </w:p>
-        </w:tc>
-      </w:tr>
-      <w:tr>
-        <w:trPr>
-          <w:trHeight w:val="535"/>
-        </w:trPr>
-        <w:tc>
-          <w:tcPr>
-            <w:tcW w:w="410" w:type="dxa"/>
-            <w:vAlign w:val="center"/>
-          </w:tcPr>
-          <w:p>
-            <w:pPr>
-              <w:pStyle w:val="Contedodatabela"/>
-              <w:numPr>
-                <w:ilvl w:val="0"/>
-                <w:numId w:val="14"/>
-              </w:numPr>
-              <w:rPr>
-                <w:rFonts w:eastAsia="MS Mincho" w:cs="Arial"/>
-                <w:i/>
-                <w:iCs/>
-                <w:color w:val="548DD4" w:themeColor="text2" w:themeTint="99"/>
-                <w:szCs w:val="18"/>
-              </w:rPr>
-            </w:pPr>
-          </w:p>
-        </w:tc>
-        <w:tc>
-          <w:tcPr>
-            <w:tcW w:w="2565" w:type="dxa"/>
-            <w:vAlign w:val="center"/>
-          </w:tcPr>
-          <w:p>
-            <w:pPr>
-              <w:pStyle w:val="Subttulo"/>
-              <w:spacing w:before="0" w:after="0"/>
-              <w:ind w:left="349"/>
-              <w:rPr>
-                <w:rFonts w:cs="Arial"/>
-                <w:sz w:val="18"/>
-                <w:szCs w:val="18"/>
-              </w:rPr>
-            </w:pPr>
-            <w:r>
-              <w:rPr>
-                <w:rFonts w:cs="Arial"/>
-                <w:sz w:val="18"/>
-                <w:szCs w:val="18"/>
-              </w:rPr>
-              <w:t>O caso de uso é finalizado.</w:t>
-            </w:r>
-          </w:p>
-        </w:tc>
-        <w:tc>
-          <w:tcPr>
-            <w:tcW w:w="1486" w:type="dxa"/>
-            <w:vAlign w:val="center"/>
-          </w:tcPr>
-          <w:p>
-            <w:pPr>
-              <w:pStyle w:val="Subttulo"/>
-              <w:spacing w:before="0" w:after="0"/>
-              <w:ind w:left="42"/>
-              <w:rPr>
-                <w:rFonts w:cs="Arial"/>
-                <w:sz w:val="18"/>
-                <w:szCs w:val="18"/>
-              </w:rPr>
-            </w:pPr>
-            <w:r>
-              <w:rPr>
-                <w:rFonts w:cs="Arial"/>
-                <w:sz w:val="18"/>
-                <w:szCs w:val="18"/>
-              </w:rPr>
-              <w:t>-</w:t>
-            </w:r>
-          </w:p>
-        </w:tc>
-        <w:tc>
-          <w:tcPr>
-            <w:tcW w:w="1296" w:type="dxa"/>
-            <w:vAlign w:val="center"/>
-          </w:tcPr>
-          <w:p>
-            <w:pPr>
-              <w:pStyle w:val="Subttulo"/>
-              <w:spacing w:before="0" w:after="0"/>
-              <w:ind w:left="115"/>
-              <w:rPr>
-                <w:rFonts w:cs="Arial"/>
-                <w:sz w:val="18"/>
-                <w:szCs w:val="18"/>
-              </w:rPr>
-            </w:pPr>
-            <w:r>
-              <w:rPr>
-                <w:rFonts w:cs="Arial"/>
-                <w:sz w:val="18"/>
-                <w:szCs w:val="18"/>
-              </w:rPr>
-              <w:t>-</w:t>
-            </w:r>
-          </w:p>
-        </w:tc>
-        <w:tc>
-          <w:tcPr>
-            <w:tcW w:w="1456" w:type="dxa"/>
-            <w:vAlign w:val="center"/>
-          </w:tcPr>
-          <w:p>
-            <w:pPr>
-              <w:pStyle w:val="Subttulo"/>
-              <w:spacing w:before="0" w:after="0"/>
-              <w:rPr>
-                <w:rFonts w:cs="Arial"/>
-                <w:sz w:val="18"/>
-                <w:szCs w:val="18"/>
-              </w:rPr>
-            </w:pPr>
-            <w:r>
-              <w:rPr>
-                <w:rFonts w:cs="Arial"/>
-                <w:sz w:val="18"/>
-                <w:szCs w:val="18"/>
-              </w:rPr>
-              <w:t>-</w:t>
-            </w:r>
-          </w:p>
-        </w:tc>
-        <w:tc>
-          <w:tcPr>
-            <w:tcW w:w="1816" w:type="dxa"/>
-            <w:vAlign w:val="center"/>
-          </w:tcPr>
-          <w:p>
-            <w:pPr>
-              <w:pStyle w:val="Subttulo"/>
-              <w:spacing w:before="0" w:after="0"/>
-              <w:ind w:left="56"/>
-              <w:rPr>
-                <w:rFonts w:cs="Arial"/>
-                <w:sz w:val="18"/>
-                <w:szCs w:val="18"/>
-              </w:rPr>
-            </w:pPr>
-            <w:r>
-              <w:rPr>
-                <w:rFonts w:cs="Arial"/>
-                <w:sz w:val="18"/>
-                <w:szCs w:val="18"/>
-              </w:rPr>
-              <w:t>-</w:t>
+              <w:t>[Referência da Tela correspondente ao passo descrito]</w:t>
             </w:r>
           </w:p>
         </w:tc>
@@ -2990,6 +2444,7 @@
           <w:ilvl w:val="0"/>
           <w:numId w:val="0"/>
         </w:numPr>
+        <w:ind w:left="1134"/>
         <w:rPr>
           <w:lang w:val="pt-BR"/>
         </w:rPr>
@@ -3084,15 +2539,7 @@
                 <w:b/>
                 <w:color w:val="FFFFFF" w:themeColor="background1"/>
               </w:rPr>
-              <w:t>Logar</w:t>
-            </w:r>
-            <w:r>
-              <w:rPr>
-                <w:rFonts w:cs="Arial"/>
-                <w:b/>
-                <w:color w:val="FFFFFF" w:themeColor="background1"/>
-              </w:rPr>
-              <w:t xml:space="preserve"> (Falha)</w:t>
+              <w:t>&lt;Título&gt;</w:t>
             </w:r>
           </w:p>
         </w:tc>
@@ -3318,7 +2765,7 @@
       </w:tr>
       <w:tr>
         <w:trPr>
-          <w:trHeight w:val="898"/>
+          <w:trHeight w:val="535"/>
         </w:trPr>
         <w:tc>
           <w:tcPr>
@@ -3338,6 +2785,7 @@
                 <w:rFonts w:eastAsia="MS Mincho" w:cs="Arial"/>
                 <w:i/>
                 <w:iCs/>
+                <w:color w:val="151ADD"/>
                 <w:szCs w:val="18"/>
               </w:rPr>
             </w:pPr>
@@ -3346,6 +2794,7 @@
                 <w:rFonts w:eastAsia="MS Mincho" w:cs="Arial"/>
                 <w:i/>
                 <w:iCs/>
+                <w:color w:val="151ADD"/>
                 <w:szCs w:val="18"/>
               </w:rPr>
               <w:t>1</w:t>
@@ -3368,8 +2817,10 @@
               <w:pStyle w:val="Subttulo"/>
               <w:spacing w:before="0" w:after="0"/>
               <w:ind w:left="349"/>
+              <w:jc w:val="left"/>
               <w:rPr>
                 <w:rFonts w:cs="Arial"/>
+                <w:color w:val="151ADD"/>
                 <w:sz w:val="18"/>
                 <w:szCs w:val="18"/>
               </w:rPr>
@@ -3377,10 +2828,11 @@
             <w:r>
               <w:rPr>
                 <w:rFonts w:cs="Arial"/>
+                <w:color w:val="151ADD"/>
                 <w:sz w:val="18"/>
                 <w:szCs w:val="18"/>
               </w:rPr>
-              <w:t>O nome de usuários e a senha são informados nos respectivos campos.</w:t>
+              <w:t>[Descrição do passo.]</w:t>
             </w:r>
           </w:p>
         </w:tc>
@@ -3402,8 +2854,10 @@
                 <w:tab w:val="left" w:pos="42"/>
               </w:tabs>
               <w:spacing w:before="0" w:after="0"/>
+              <w:jc w:val="left"/>
               <w:rPr>
                 <w:rFonts w:cs="Arial"/>
+                <w:color w:val="151ADD"/>
                 <w:sz w:val="18"/>
                 <w:szCs w:val="18"/>
               </w:rPr>
@@ -3411,10 +2865,11 @@
             <w:r>
               <w:rPr>
                 <w:rFonts w:cs="Arial"/>
+                <w:color w:val="151ADD"/>
                 <w:sz w:val="18"/>
                 <w:szCs w:val="18"/>
               </w:rPr>
-              <w:t>-</w:t>
+              <w:t>[Referência do(s) Fluxo(s) que são acionados a partir do passo descrito.]</w:t>
             </w:r>
           </w:p>
         </w:tc>
@@ -3437,8 +2892,10 @@
               </w:tabs>
               <w:spacing w:before="0" w:after="0"/>
               <w:ind w:left="34"/>
+              <w:jc w:val="left"/>
               <w:rPr>
                 <w:rFonts w:cs="Arial"/>
+                <w:color w:val="151ADD"/>
                 <w:sz w:val="18"/>
                 <w:szCs w:val="18"/>
               </w:rPr>
@@ -3446,10 +2903,11 @@
             <w:r>
               <w:rPr>
                 <w:rFonts w:cs="Arial"/>
+                <w:color w:val="151ADD"/>
                 <w:sz w:val="18"/>
                 <w:szCs w:val="18"/>
               </w:rPr>
-              <w:t>-</w:t>
+              <w:t>[Sigla da Regra de Negócio acionada nesse passo.]</w:t>
             </w:r>
           </w:p>
         </w:tc>
@@ -3471,8 +2929,10 @@
                 <w:tab w:val="left" w:pos="42"/>
               </w:tabs>
               <w:spacing w:before="0" w:after="0"/>
+              <w:jc w:val="left"/>
               <w:rPr>
                 <w:rFonts w:cs="Arial"/>
+                <w:color w:val="151ADD"/>
                 <w:sz w:val="18"/>
                 <w:szCs w:val="18"/>
               </w:rPr>
@@ -3480,10 +2940,11 @@
             <w:r>
               <w:rPr>
                 <w:rFonts w:cs="Arial"/>
+                <w:color w:val="151ADD"/>
                 <w:sz w:val="18"/>
                 <w:szCs w:val="18"/>
               </w:rPr>
-              <w:t>-</w:t>
+              <w:t>[Sigla da Mensagem que deve ser acionada no passo descrito]</w:t>
             </w:r>
           </w:p>
         </w:tc>
@@ -3505,8 +2966,10 @@
                 <w:tab w:val="left" w:pos="42"/>
               </w:tabs>
               <w:spacing w:before="0" w:after="0"/>
+              <w:jc w:val="left"/>
               <w:rPr>
                 <w:rFonts w:cs="Arial"/>
+                <w:color w:val="151ADD"/>
                 <w:sz w:val="18"/>
                 <w:szCs w:val="18"/>
               </w:rPr>
@@ -3514,861 +2977,11 @@
             <w:r>
               <w:rPr>
                 <w:rFonts w:cs="Arial"/>
+                <w:color w:val="151ADD"/>
                 <w:sz w:val="18"/>
                 <w:szCs w:val="18"/>
               </w:rPr>
-              <w:t>TL00</w:t>
-            </w:r>
-            <w:r>
-              <w:rPr>
-                <w:rFonts w:cs="Arial"/>
-                <w:sz w:val="18"/>
-                <w:szCs w:val="18"/>
-              </w:rPr>
-              <w:t>3</w:t>
-            </w:r>
-          </w:p>
-        </w:tc>
-      </w:tr>
-      <w:tr>
-        <w:trPr>
-          <w:trHeight w:val="854"/>
-        </w:trPr>
-        <w:tc>
-          <w:tcPr>
-            <w:tcW w:w="410" w:type="dxa"/>
-            <w:tcBorders>
-              <w:top w:val="single" w:sz="4" w:space="0" w:color="95B3D7" w:themeColor="accent1" w:themeTint="99"/>
-              <w:left w:val="single" w:sz="4" w:space="0" w:color="95B3D7" w:themeColor="accent1" w:themeTint="99"/>
-              <w:bottom w:val="single" w:sz="4" w:space="0" w:color="95B3D7" w:themeColor="accent1" w:themeTint="99"/>
-              <w:right w:val="single" w:sz="4" w:space="0" w:color="95B3D7" w:themeColor="accent1" w:themeTint="99"/>
-            </w:tcBorders>
-            <w:vAlign w:val="center"/>
-          </w:tcPr>
-          <w:p>
-            <w:pPr>
-              <w:pStyle w:val="Contedodatabela"/>
-              <w:rPr>
-                <w:rFonts w:eastAsia="MS Mincho" w:cs="Arial"/>
-                <w:i/>
-                <w:iCs/>
-                <w:szCs w:val="18"/>
-              </w:rPr>
-            </w:pPr>
-            <w:r>
-              <w:rPr>
-                <w:rFonts w:eastAsia="MS Mincho" w:cs="Arial"/>
-                <w:i/>
-                <w:iCs/>
-                <w:szCs w:val="18"/>
-              </w:rPr>
-              <w:t>2</w:t>
-            </w:r>
-          </w:p>
-        </w:tc>
-        <w:tc>
-          <w:tcPr>
-            <w:tcW w:w="2565" w:type="dxa"/>
-            <w:tcBorders>
-              <w:top w:val="single" w:sz="4" w:space="0" w:color="95B3D7" w:themeColor="accent1" w:themeTint="99"/>
-              <w:left w:val="single" w:sz="4" w:space="0" w:color="95B3D7" w:themeColor="accent1" w:themeTint="99"/>
-              <w:bottom w:val="single" w:sz="4" w:space="0" w:color="95B3D7" w:themeColor="accent1" w:themeTint="99"/>
-              <w:right w:val="single" w:sz="4" w:space="0" w:color="95B3D7" w:themeColor="accent1" w:themeTint="99"/>
-            </w:tcBorders>
-            <w:vAlign w:val="center"/>
-          </w:tcPr>
-          <w:p>
-            <w:pPr>
-              <w:pStyle w:val="Subttulo"/>
-              <w:spacing w:before="0" w:after="0"/>
-              <w:ind w:left="349"/>
-              <w:rPr>
-                <w:rFonts w:cs="Arial"/>
-                <w:sz w:val="18"/>
-                <w:szCs w:val="18"/>
-              </w:rPr>
-            </w:pPr>
-            <w:r>
-              <w:rPr>
-                <w:rFonts w:cs="Arial"/>
-                <w:sz w:val="18"/>
-                <w:szCs w:val="18"/>
-              </w:rPr>
-              <w:t>O usuário seleciona a opção de realizar o login.</w:t>
-            </w:r>
-          </w:p>
-        </w:tc>
-        <w:tc>
-          <w:tcPr>
-            <w:tcW w:w="1567" w:type="dxa"/>
-            <w:tcBorders>
-              <w:top w:val="single" w:sz="4" w:space="0" w:color="95B3D7" w:themeColor="accent1" w:themeTint="99"/>
-              <w:left w:val="single" w:sz="4" w:space="0" w:color="95B3D7" w:themeColor="accent1" w:themeTint="99"/>
-              <w:bottom w:val="single" w:sz="4" w:space="0" w:color="95B3D7" w:themeColor="accent1" w:themeTint="99"/>
-              <w:right w:val="single" w:sz="4" w:space="0" w:color="95B3D7" w:themeColor="accent1" w:themeTint="99"/>
-            </w:tcBorders>
-            <w:vAlign w:val="center"/>
-          </w:tcPr>
-          <w:p>
-            <w:pPr>
-              <w:pStyle w:val="Subttulo"/>
-              <w:tabs>
-                <w:tab w:val="left" w:pos="42"/>
-              </w:tabs>
-              <w:spacing w:before="0" w:after="0"/>
-              <w:rPr>
-                <w:rFonts w:cs="Arial"/>
-                <w:sz w:val="18"/>
-                <w:szCs w:val="18"/>
-              </w:rPr>
-            </w:pPr>
-            <w:r>
-              <w:rPr>
-                <w:rFonts w:cs="Arial"/>
-                <w:sz w:val="18"/>
-                <w:szCs w:val="18"/>
-              </w:rPr>
-              <w:t>-</w:t>
-            </w:r>
-          </w:p>
-        </w:tc>
-        <w:tc>
-          <w:tcPr>
-            <w:tcW w:w="1215" w:type="dxa"/>
-            <w:tcBorders>
-              <w:top w:val="single" w:sz="4" w:space="0" w:color="95B3D7" w:themeColor="accent1" w:themeTint="99"/>
-              <w:left w:val="single" w:sz="4" w:space="0" w:color="95B3D7" w:themeColor="accent1" w:themeTint="99"/>
-              <w:bottom w:val="single" w:sz="4" w:space="0" w:color="95B3D7" w:themeColor="accent1" w:themeTint="99"/>
-              <w:right w:val="single" w:sz="4" w:space="0" w:color="95B3D7" w:themeColor="accent1" w:themeTint="99"/>
-            </w:tcBorders>
-            <w:vAlign w:val="center"/>
-          </w:tcPr>
-          <w:p>
-            <w:pPr>
-              <w:pStyle w:val="Subttulo"/>
-              <w:tabs>
-                <w:tab w:val="left" w:pos="42"/>
-              </w:tabs>
-              <w:spacing w:before="0" w:after="0"/>
-              <w:ind w:left="34"/>
-              <w:rPr>
-                <w:rFonts w:cs="Arial"/>
-                <w:sz w:val="18"/>
-                <w:szCs w:val="18"/>
-              </w:rPr>
-            </w:pPr>
-            <w:r>
-              <w:rPr>
-                <w:rFonts w:cs="Arial"/>
-                <w:sz w:val="18"/>
-                <w:szCs w:val="18"/>
-              </w:rPr>
-              <w:t>-</w:t>
-            </w:r>
-          </w:p>
-        </w:tc>
-        <w:tc>
-          <w:tcPr>
-            <w:tcW w:w="1456" w:type="dxa"/>
-            <w:tcBorders>
-              <w:top w:val="single" w:sz="4" w:space="0" w:color="95B3D7" w:themeColor="accent1" w:themeTint="99"/>
-              <w:left w:val="single" w:sz="4" w:space="0" w:color="95B3D7" w:themeColor="accent1" w:themeTint="99"/>
-              <w:bottom w:val="single" w:sz="4" w:space="0" w:color="95B3D7" w:themeColor="accent1" w:themeTint="99"/>
-              <w:right w:val="single" w:sz="4" w:space="0" w:color="95B3D7" w:themeColor="accent1" w:themeTint="99"/>
-            </w:tcBorders>
-            <w:vAlign w:val="center"/>
-          </w:tcPr>
-          <w:p>
-            <w:pPr>
-              <w:pStyle w:val="Subttulo"/>
-              <w:tabs>
-                <w:tab w:val="left" w:pos="42"/>
-              </w:tabs>
-              <w:spacing w:before="0" w:after="0"/>
-              <w:rPr>
-                <w:rFonts w:cs="Arial"/>
-                <w:sz w:val="18"/>
-                <w:szCs w:val="18"/>
-              </w:rPr>
-            </w:pPr>
-            <w:r>
-              <w:rPr>
-                <w:rFonts w:cs="Arial"/>
-                <w:sz w:val="18"/>
-                <w:szCs w:val="18"/>
-              </w:rPr>
-              <w:t>-</w:t>
-            </w:r>
-          </w:p>
-        </w:tc>
-        <w:tc>
-          <w:tcPr>
-            <w:tcW w:w="1816" w:type="dxa"/>
-            <w:tcBorders>
-              <w:top w:val="single" w:sz="4" w:space="0" w:color="95B3D7" w:themeColor="accent1" w:themeTint="99"/>
-              <w:left w:val="single" w:sz="4" w:space="0" w:color="95B3D7" w:themeColor="accent1" w:themeTint="99"/>
-              <w:bottom w:val="single" w:sz="4" w:space="0" w:color="95B3D7" w:themeColor="accent1" w:themeTint="99"/>
-              <w:right w:val="single" w:sz="4" w:space="0" w:color="95B3D7" w:themeColor="accent1" w:themeTint="99"/>
-            </w:tcBorders>
-            <w:vAlign w:val="center"/>
-          </w:tcPr>
-          <w:p>
-            <w:pPr>
-              <w:pStyle w:val="Subttulo"/>
-              <w:tabs>
-                <w:tab w:val="left" w:pos="42"/>
-              </w:tabs>
-              <w:spacing w:before="0" w:after="0"/>
-              <w:rPr>
-                <w:rFonts w:cs="Arial"/>
-                <w:sz w:val="18"/>
-                <w:szCs w:val="18"/>
-              </w:rPr>
-            </w:pPr>
-            <w:r>
-              <w:rPr>
-                <w:rFonts w:cs="Arial"/>
-                <w:sz w:val="18"/>
-                <w:szCs w:val="18"/>
-              </w:rPr>
-              <w:t>TL00</w:t>
-            </w:r>
-            <w:r>
-              <w:rPr>
-                <w:rFonts w:cs="Arial"/>
-                <w:sz w:val="18"/>
-                <w:szCs w:val="18"/>
-              </w:rPr>
-              <w:t>3</w:t>
-            </w:r>
-          </w:p>
-        </w:tc>
-      </w:tr>
-      <w:tr>
-        <w:trPr>
-          <w:trHeight w:val="535"/>
-        </w:trPr>
-        <w:tc>
-          <w:tcPr>
-            <w:tcW w:w="410" w:type="dxa"/>
-            <w:tcBorders>
-              <w:top w:val="single" w:sz="4" w:space="0" w:color="95B3D7" w:themeColor="accent1" w:themeTint="99"/>
-              <w:left w:val="single" w:sz="4" w:space="0" w:color="95B3D7" w:themeColor="accent1" w:themeTint="99"/>
-              <w:bottom w:val="single" w:sz="4" w:space="0" w:color="95B3D7" w:themeColor="accent1" w:themeTint="99"/>
-              <w:right w:val="single" w:sz="4" w:space="0" w:color="95B3D7" w:themeColor="accent1" w:themeTint="99"/>
-            </w:tcBorders>
-            <w:vAlign w:val="center"/>
-          </w:tcPr>
-          <w:p>
-            <w:pPr>
-              <w:pStyle w:val="Contedodatabela"/>
-              <w:rPr>
-                <w:rFonts w:eastAsia="MS Mincho" w:cs="Arial"/>
-                <w:i/>
-                <w:iCs/>
-                <w:szCs w:val="18"/>
-              </w:rPr>
-            </w:pPr>
-            <w:r>
-              <w:rPr>
-                <w:rFonts w:eastAsia="MS Mincho" w:cs="Arial"/>
-                <w:i/>
-                <w:iCs/>
-                <w:szCs w:val="18"/>
-              </w:rPr>
-              <w:t>3</w:t>
-            </w:r>
-          </w:p>
-        </w:tc>
-        <w:tc>
-          <w:tcPr>
-            <w:tcW w:w="2565" w:type="dxa"/>
-            <w:tcBorders>
-              <w:top w:val="single" w:sz="4" w:space="0" w:color="95B3D7" w:themeColor="accent1" w:themeTint="99"/>
-              <w:left w:val="single" w:sz="4" w:space="0" w:color="95B3D7" w:themeColor="accent1" w:themeTint="99"/>
-              <w:bottom w:val="single" w:sz="4" w:space="0" w:color="95B3D7" w:themeColor="accent1" w:themeTint="99"/>
-              <w:right w:val="single" w:sz="4" w:space="0" w:color="95B3D7" w:themeColor="accent1" w:themeTint="99"/>
-            </w:tcBorders>
-            <w:vAlign w:val="center"/>
-          </w:tcPr>
-          <w:p>
-            <w:pPr>
-              <w:pStyle w:val="Subttulo"/>
-              <w:spacing w:before="0" w:after="0"/>
-              <w:ind w:left="349"/>
-              <w:rPr>
-                <w:rFonts w:cs="Arial"/>
-                <w:sz w:val="18"/>
-                <w:szCs w:val="18"/>
-              </w:rPr>
-            </w:pPr>
-            <w:r>
-              <w:rPr>
-                <w:rFonts w:cs="Arial"/>
-                <w:sz w:val="18"/>
-                <w:szCs w:val="18"/>
-              </w:rPr>
-              <w:t>O sistema realiza a autenticação do login no sistema.</w:t>
-            </w:r>
-          </w:p>
-        </w:tc>
-        <w:tc>
-          <w:tcPr>
-            <w:tcW w:w="1567" w:type="dxa"/>
-            <w:tcBorders>
-              <w:top w:val="single" w:sz="4" w:space="0" w:color="95B3D7" w:themeColor="accent1" w:themeTint="99"/>
-              <w:left w:val="single" w:sz="4" w:space="0" w:color="95B3D7" w:themeColor="accent1" w:themeTint="99"/>
-              <w:bottom w:val="single" w:sz="4" w:space="0" w:color="95B3D7" w:themeColor="accent1" w:themeTint="99"/>
-              <w:right w:val="single" w:sz="4" w:space="0" w:color="95B3D7" w:themeColor="accent1" w:themeTint="99"/>
-            </w:tcBorders>
-            <w:vAlign w:val="center"/>
-          </w:tcPr>
-          <w:p>
-            <w:pPr>
-              <w:pStyle w:val="Subttulo"/>
-              <w:tabs>
-                <w:tab w:val="left" w:pos="42"/>
-              </w:tabs>
-              <w:spacing w:before="0" w:after="0"/>
-              <w:rPr>
-                <w:rFonts w:cs="Arial"/>
-                <w:sz w:val="18"/>
-                <w:szCs w:val="18"/>
-              </w:rPr>
-            </w:pPr>
-            <w:r>
-              <w:rPr>
-                <w:rFonts w:cs="Arial"/>
-                <w:sz w:val="18"/>
-                <w:szCs w:val="18"/>
-              </w:rPr>
-              <w:t>-</w:t>
-            </w:r>
-          </w:p>
-        </w:tc>
-        <w:tc>
-          <w:tcPr>
-            <w:tcW w:w="1215" w:type="dxa"/>
-            <w:tcBorders>
-              <w:top w:val="single" w:sz="4" w:space="0" w:color="95B3D7" w:themeColor="accent1" w:themeTint="99"/>
-              <w:left w:val="single" w:sz="4" w:space="0" w:color="95B3D7" w:themeColor="accent1" w:themeTint="99"/>
-              <w:bottom w:val="single" w:sz="4" w:space="0" w:color="95B3D7" w:themeColor="accent1" w:themeTint="99"/>
-              <w:right w:val="single" w:sz="4" w:space="0" w:color="95B3D7" w:themeColor="accent1" w:themeTint="99"/>
-            </w:tcBorders>
-            <w:vAlign w:val="center"/>
-          </w:tcPr>
-          <w:p>
-            <w:pPr>
-              <w:pStyle w:val="Subttulo"/>
-              <w:tabs>
-                <w:tab w:val="left" w:pos="42"/>
-              </w:tabs>
-              <w:spacing w:before="0" w:after="0"/>
-              <w:ind w:left="34"/>
-              <w:rPr>
-                <w:rFonts w:cs="Arial"/>
-                <w:sz w:val="18"/>
-                <w:szCs w:val="18"/>
-              </w:rPr>
-            </w:pPr>
-            <w:r>
-              <w:rPr>
-                <w:rFonts w:cs="Arial"/>
-                <w:sz w:val="18"/>
-                <w:szCs w:val="18"/>
-              </w:rPr>
-              <w:t>-</w:t>
-            </w:r>
-          </w:p>
-        </w:tc>
-        <w:tc>
-          <w:tcPr>
-            <w:tcW w:w="1456" w:type="dxa"/>
-            <w:tcBorders>
-              <w:top w:val="single" w:sz="4" w:space="0" w:color="95B3D7" w:themeColor="accent1" w:themeTint="99"/>
-              <w:left w:val="single" w:sz="4" w:space="0" w:color="95B3D7" w:themeColor="accent1" w:themeTint="99"/>
-              <w:bottom w:val="single" w:sz="4" w:space="0" w:color="95B3D7" w:themeColor="accent1" w:themeTint="99"/>
-              <w:right w:val="single" w:sz="4" w:space="0" w:color="95B3D7" w:themeColor="accent1" w:themeTint="99"/>
-            </w:tcBorders>
-            <w:vAlign w:val="center"/>
-          </w:tcPr>
-          <w:p>
-            <w:pPr>
-              <w:pStyle w:val="Subttulo"/>
-              <w:tabs>
-                <w:tab w:val="left" w:pos="42"/>
-              </w:tabs>
-              <w:spacing w:before="0" w:after="0"/>
-              <w:rPr>
-                <w:rFonts w:cs="Arial"/>
-                <w:sz w:val="18"/>
-                <w:szCs w:val="18"/>
-              </w:rPr>
-            </w:pPr>
-            <w:r>
-              <w:rPr>
-                <w:rFonts w:cs="Arial"/>
-                <w:sz w:val="18"/>
-                <w:szCs w:val="18"/>
-              </w:rPr>
-              <w:t>-</w:t>
-            </w:r>
-          </w:p>
-        </w:tc>
-        <w:tc>
-          <w:tcPr>
-            <w:tcW w:w="1816" w:type="dxa"/>
-            <w:tcBorders>
-              <w:top w:val="single" w:sz="4" w:space="0" w:color="95B3D7" w:themeColor="accent1" w:themeTint="99"/>
-              <w:left w:val="single" w:sz="4" w:space="0" w:color="95B3D7" w:themeColor="accent1" w:themeTint="99"/>
-              <w:bottom w:val="single" w:sz="4" w:space="0" w:color="95B3D7" w:themeColor="accent1" w:themeTint="99"/>
-              <w:right w:val="single" w:sz="4" w:space="0" w:color="95B3D7" w:themeColor="accent1" w:themeTint="99"/>
-            </w:tcBorders>
-            <w:vAlign w:val="center"/>
-          </w:tcPr>
-          <w:p>
-            <w:pPr>
-              <w:pStyle w:val="Subttulo"/>
-              <w:tabs>
-                <w:tab w:val="left" w:pos="42"/>
-              </w:tabs>
-              <w:spacing w:before="0" w:after="0"/>
-              <w:rPr>
-                <w:rFonts w:cs="Arial"/>
-                <w:sz w:val="18"/>
-                <w:szCs w:val="18"/>
-              </w:rPr>
-            </w:pPr>
-            <w:r>
-              <w:rPr>
-                <w:rFonts w:cs="Arial"/>
-                <w:sz w:val="18"/>
-                <w:szCs w:val="18"/>
-              </w:rPr>
-              <w:t>-</w:t>
-            </w:r>
-          </w:p>
-        </w:tc>
-      </w:tr>
-      <w:tr>
-        <w:trPr>
-          <w:trHeight w:val="535"/>
-        </w:trPr>
-        <w:tc>
-          <w:tcPr>
-            <w:tcW w:w="410" w:type="dxa"/>
-            <w:tcBorders>
-              <w:top w:val="single" w:sz="4" w:space="0" w:color="95B3D7" w:themeColor="accent1" w:themeTint="99"/>
-              <w:left w:val="single" w:sz="4" w:space="0" w:color="95B3D7" w:themeColor="accent1" w:themeTint="99"/>
-              <w:bottom w:val="single" w:sz="4" w:space="0" w:color="95B3D7" w:themeColor="accent1" w:themeTint="99"/>
-              <w:right w:val="single" w:sz="4" w:space="0" w:color="95B3D7" w:themeColor="accent1" w:themeTint="99"/>
-            </w:tcBorders>
-            <w:vAlign w:val="center"/>
-          </w:tcPr>
-          <w:p>
-            <w:pPr>
-              <w:pStyle w:val="Contedodatabela"/>
-              <w:rPr>
-                <w:rFonts w:eastAsia="MS Mincho" w:cs="Arial"/>
-                <w:i/>
-                <w:iCs/>
-                <w:szCs w:val="18"/>
-              </w:rPr>
-            </w:pPr>
-            <w:r>
-              <w:rPr>
-                <w:rFonts w:eastAsia="MS Mincho" w:cs="Arial"/>
-                <w:i/>
-                <w:iCs/>
-                <w:szCs w:val="18"/>
-              </w:rPr>
-              <w:lastRenderedPageBreak/>
-              <w:t>4</w:t>
-            </w:r>
-          </w:p>
-        </w:tc>
-        <w:tc>
-          <w:tcPr>
-            <w:tcW w:w="2565" w:type="dxa"/>
-            <w:tcBorders>
-              <w:top w:val="single" w:sz="4" w:space="0" w:color="95B3D7" w:themeColor="accent1" w:themeTint="99"/>
-              <w:left w:val="single" w:sz="4" w:space="0" w:color="95B3D7" w:themeColor="accent1" w:themeTint="99"/>
-              <w:bottom w:val="single" w:sz="4" w:space="0" w:color="95B3D7" w:themeColor="accent1" w:themeTint="99"/>
-              <w:right w:val="single" w:sz="4" w:space="0" w:color="95B3D7" w:themeColor="accent1" w:themeTint="99"/>
-            </w:tcBorders>
-            <w:vAlign w:val="center"/>
-          </w:tcPr>
-          <w:p>
-            <w:pPr>
-              <w:pStyle w:val="Subttulo"/>
-              <w:spacing w:before="0" w:after="0"/>
-              <w:ind w:left="349"/>
-              <w:rPr>
-                <w:rFonts w:cs="Arial"/>
-                <w:sz w:val="18"/>
-                <w:szCs w:val="18"/>
-              </w:rPr>
-            </w:pPr>
-            <w:r>
-              <w:rPr>
-                <w:rFonts w:cs="Arial"/>
-                <w:color w:val="000000" w:themeColor="text1"/>
-                <w:sz w:val="18"/>
-                <w:szCs w:val="18"/>
-              </w:rPr>
-              <w:t>O sistema não consegue autentificar o login do usuário no sistema e pede que o usuário verifique a entrada.</w:t>
-            </w:r>
-          </w:p>
-        </w:tc>
-        <w:tc>
-          <w:tcPr>
-            <w:tcW w:w="1567" w:type="dxa"/>
-            <w:tcBorders>
-              <w:top w:val="single" w:sz="4" w:space="0" w:color="95B3D7" w:themeColor="accent1" w:themeTint="99"/>
-              <w:left w:val="single" w:sz="4" w:space="0" w:color="95B3D7" w:themeColor="accent1" w:themeTint="99"/>
-              <w:bottom w:val="single" w:sz="4" w:space="0" w:color="95B3D7" w:themeColor="accent1" w:themeTint="99"/>
-              <w:right w:val="single" w:sz="4" w:space="0" w:color="95B3D7" w:themeColor="accent1" w:themeTint="99"/>
-            </w:tcBorders>
-            <w:vAlign w:val="center"/>
-          </w:tcPr>
-          <w:p>
-            <w:pPr>
-              <w:pStyle w:val="Subttulo"/>
-              <w:tabs>
-                <w:tab w:val="left" w:pos="42"/>
-              </w:tabs>
-              <w:spacing w:before="0" w:after="0"/>
-              <w:rPr>
-                <w:rFonts w:cs="Arial"/>
-                <w:sz w:val="18"/>
-                <w:szCs w:val="18"/>
-              </w:rPr>
-            </w:pPr>
-            <w:r>
-              <w:rPr>
-                <w:rFonts w:cs="Arial"/>
-                <w:color w:val="000000" w:themeColor="text1"/>
-                <w:sz w:val="18"/>
-                <w:szCs w:val="18"/>
-              </w:rPr>
-              <w:t>-</w:t>
-            </w:r>
-          </w:p>
-        </w:tc>
-        <w:tc>
-          <w:tcPr>
-            <w:tcW w:w="1215" w:type="dxa"/>
-            <w:tcBorders>
-              <w:top w:val="single" w:sz="4" w:space="0" w:color="95B3D7" w:themeColor="accent1" w:themeTint="99"/>
-              <w:left w:val="single" w:sz="4" w:space="0" w:color="95B3D7" w:themeColor="accent1" w:themeTint="99"/>
-              <w:bottom w:val="single" w:sz="4" w:space="0" w:color="95B3D7" w:themeColor="accent1" w:themeTint="99"/>
-              <w:right w:val="single" w:sz="4" w:space="0" w:color="95B3D7" w:themeColor="accent1" w:themeTint="99"/>
-            </w:tcBorders>
-            <w:vAlign w:val="center"/>
-          </w:tcPr>
-          <w:p>
-            <w:pPr>
-              <w:pStyle w:val="Subttulo"/>
-              <w:tabs>
-                <w:tab w:val="left" w:pos="42"/>
-              </w:tabs>
-              <w:spacing w:before="0" w:after="0"/>
-              <w:ind w:left="34"/>
-              <w:rPr>
-                <w:rFonts w:cs="Arial"/>
-                <w:sz w:val="18"/>
-                <w:szCs w:val="18"/>
-              </w:rPr>
-            </w:pPr>
-            <w:r>
-              <w:rPr>
-                <w:rFonts w:cs="Arial"/>
-                <w:color w:val="000000" w:themeColor="text1"/>
-                <w:sz w:val="18"/>
-                <w:szCs w:val="18"/>
-              </w:rPr>
-              <w:t>-</w:t>
-            </w:r>
-          </w:p>
-        </w:tc>
-        <w:tc>
-          <w:tcPr>
-            <w:tcW w:w="1456" w:type="dxa"/>
-            <w:tcBorders>
-              <w:top w:val="single" w:sz="4" w:space="0" w:color="95B3D7" w:themeColor="accent1" w:themeTint="99"/>
-              <w:left w:val="single" w:sz="4" w:space="0" w:color="95B3D7" w:themeColor="accent1" w:themeTint="99"/>
-              <w:bottom w:val="single" w:sz="4" w:space="0" w:color="95B3D7" w:themeColor="accent1" w:themeTint="99"/>
-              <w:right w:val="single" w:sz="4" w:space="0" w:color="95B3D7" w:themeColor="accent1" w:themeTint="99"/>
-            </w:tcBorders>
-            <w:vAlign w:val="center"/>
-          </w:tcPr>
-          <w:p>
-            <w:pPr>
-              <w:pStyle w:val="Subttulo"/>
-              <w:tabs>
-                <w:tab w:val="left" w:pos="42"/>
-              </w:tabs>
-              <w:spacing w:before="0" w:after="0"/>
-              <w:rPr>
-                <w:rFonts w:cs="Arial"/>
-                <w:sz w:val="18"/>
-                <w:szCs w:val="18"/>
-              </w:rPr>
-            </w:pPr>
-            <w:r>
-              <w:rPr>
-                <w:rFonts w:cs="Arial"/>
-                <w:color w:val="000000" w:themeColor="text1"/>
-                <w:sz w:val="18"/>
-                <w:szCs w:val="18"/>
-              </w:rPr>
-              <w:t>-</w:t>
-            </w:r>
-          </w:p>
-        </w:tc>
-        <w:tc>
-          <w:tcPr>
-            <w:tcW w:w="1816" w:type="dxa"/>
-            <w:tcBorders>
-              <w:top w:val="single" w:sz="4" w:space="0" w:color="95B3D7" w:themeColor="accent1" w:themeTint="99"/>
-              <w:left w:val="single" w:sz="4" w:space="0" w:color="95B3D7" w:themeColor="accent1" w:themeTint="99"/>
-              <w:bottom w:val="single" w:sz="4" w:space="0" w:color="95B3D7" w:themeColor="accent1" w:themeTint="99"/>
-              <w:right w:val="single" w:sz="4" w:space="0" w:color="95B3D7" w:themeColor="accent1" w:themeTint="99"/>
-            </w:tcBorders>
-            <w:vAlign w:val="center"/>
-          </w:tcPr>
-          <w:p>
-            <w:pPr>
-              <w:pStyle w:val="Subttulo"/>
-              <w:tabs>
-                <w:tab w:val="left" w:pos="42"/>
-              </w:tabs>
-              <w:spacing w:before="0" w:after="0"/>
-              <w:rPr>
-                <w:rFonts w:cs="Arial"/>
-                <w:sz w:val="18"/>
-                <w:szCs w:val="18"/>
-              </w:rPr>
-            </w:pPr>
-            <w:r>
-              <w:rPr>
-                <w:rFonts w:cs="Arial"/>
-                <w:color w:val="000000" w:themeColor="text1"/>
-                <w:sz w:val="18"/>
-                <w:szCs w:val="18"/>
-              </w:rPr>
-              <w:t>-</w:t>
-            </w:r>
-          </w:p>
-        </w:tc>
-      </w:tr>
-      <w:tr>
-        <w:trPr>
-          <w:trHeight w:val="535"/>
-        </w:trPr>
-        <w:tc>
-          <w:tcPr>
-            <w:tcW w:w="410" w:type="dxa"/>
-            <w:tcBorders>
-              <w:top w:val="single" w:sz="4" w:space="0" w:color="95B3D7" w:themeColor="accent1" w:themeTint="99"/>
-              <w:left w:val="single" w:sz="4" w:space="0" w:color="95B3D7" w:themeColor="accent1" w:themeTint="99"/>
-              <w:bottom w:val="single" w:sz="4" w:space="0" w:color="95B3D7" w:themeColor="accent1" w:themeTint="99"/>
-              <w:right w:val="single" w:sz="4" w:space="0" w:color="95B3D7" w:themeColor="accent1" w:themeTint="99"/>
-            </w:tcBorders>
-            <w:vAlign w:val="center"/>
-          </w:tcPr>
-          <w:p>
-            <w:pPr>
-              <w:pStyle w:val="Contedodatabela"/>
-              <w:rPr>
-                <w:rFonts w:eastAsia="MS Mincho" w:cs="Arial"/>
-                <w:i/>
-                <w:iCs/>
-                <w:szCs w:val="18"/>
-              </w:rPr>
-            </w:pPr>
-            <w:r>
-              <w:rPr>
-                <w:rFonts w:eastAsia="MS Mincho" w:cs="Arial"/>
-                <w:i/>
-                <w:iCs/>
-                <w:szCs w:val="18"/>
-              </w:rPr>
-              <w:t>5</w:t>
-            </w:r>
-          </w:p>
-        </w:tc>
-        <w:tc>
-          <w:tcPr>
-            <w:tcW w:w="2565" w:type="dxa"/>
-            <w:tcBorders>
-              <w:top w:val="single" w:sz="4" w:space="0" w:color="95B3D7" w:themeColor="accent1" w:themeTint="99"/>
-              <w:left w:val="single" w:sz="4" w:space="0" w:color="95B3D7" w:themeColor="accent1" w:themeTint="99"/>
-              <w:bottom w:val="single" w:sz="4" w:space="0" w:color="95B3D7" w:themeColor="accent1" w:themeTint="99"/>
-              <w:right w:val="single" w:sz="4" w:space="0" w:color="95B3D7" w:themeColor="accent1" w:themeTint="99"/>
-            </w:tcBorders>
-            <w:vAlign w:val="center"/>
-          </w:tcPr>
-          <w:p>
-            <w:pPr>
-              <w:pStyle w:val="Subttulo"/>
-              <w:spacing w:before="0" w:after="0"/>
-              <w:ind w:left="349"/>
-              <w:rPr>
-                <w:rFonts w:cs="Arial"/>
-                <w:sz w:val="18"/>
-                <w:szCs w:val="18"/>
-              </w:rPr>
-            </w:pPr>
-            <w:r>
-              <w:rPr>
-                <w:rFonts w:cs="Arial"/>
-                <w:color w:val="000000" w:themeColor="text1"/>
-                <w:sz w:val="18"/>
-                <w:szCs w:val="18"/>
-              </w:rPr>
-              <w:t>O caso de uso é finalizado.</w:t>
-            </w:r>
-          </w:p>
-        </w:tc>
-        <w:tc>
-          <w:tcPr>
-            <w:tcW w:w="1567" w:type="dxa"/>
-            <w:tcBorders>
-              <w:top w:val="single" w:sz="4" w:space="0" w:color="95B3D7" w:themeColor="accent1" w:themeTint="99"/>
-              <w:left w:val="single" w:sz="4" w:space="0" w:color="95B3D7" w:themeColor="accent1" w:themeTint="99"/>
-              <w:bottom w:val="single" w:sz="4" w:space="0" w:color="95B3D7" w:themeColor="accent1" w:themeTint="99"/>
-              <w:right w:val="single" w:sz="4" w:space="0" w:color="95B3D7" w:themeColor="accent1" w:themeTint="99"/>
-            </w:tcBorders>
-            <w:vAlign w:val="center"/>
-          </w:tcPr>
-          <w:p>
-            <w:pPr>
-              <w:pStyle w:val="Subttulo"/>
-              <w:tabs>
-                <w:tab w:val="left" w:pos="42"/>
-              </w:tabs>
-              <w:spacing w:before="0" w:after="0"/>
-              <w:rPr>
-                <w:rFonts w:cs="Arial"/>
-                <w:sz w:val="18"/>
-                <w:szCs w:val="18"/>
-              </w:rPr>
-            </w:pPr>
-            <w:r>
-              <w:rPr>
-                <w:rFonts w:cs="Arial"/>
-                <w:color w:val="000000" w:themeColor="text1"/>
-                <w:sz w:val="18"/>
-                <w:szCs w:val="18"/>
-              </w:rPr>
-              <w:t>-</w:t>
-            </w:r>
-          </w:p>
-        </w:tc>
-        <w:tc>
-          <w:tcPr>
-            <w:tcW w:w="1215" w:type="dxa"/>
-            <w:tcBorders>
-              <w:top w:val="single" w:sz="4" w:space="0" w:color="95B3D7" w:themeColor="accent1" w:themeTint="99"/>
-              <w:left w:val="single" w:sz="4" w:space="0" w:color="95B3D7" w:themeColor="accent1" w:themeTint="99"/>
-              <w:bottom w:val="single" w:sz="4" w:space="0" w:color="95B3D7" w:themeColor="accent1" w:themeTint="99"/>
-              <w:right w:val="single" w:sz="4" w:space="0" w:color="95B3D7" w:themeColor="accent1" w:themeTint="99"/>
-            </w:tcBorders>
-            <w:vAlign w:val="center"/>
-          </w:tcPr>
-          <w:p>
-            <w:pPr>
-              <w:pStyle w:val="Subttulo"/>
-              <w:tabs>
-                <w:tab w:val="left" w:pos="42"/>
-              </w:tabs>
-              <w:spacing w:before="0" w:after="0"/>
-              <w:ind w:left="34"/>
-              <w:rPr>
-                <w:rFonts w:cs="Arial"/>
-                <w:sz w:val="18"/>
-                <w:szCs w:val="18"/>
-              </w:rPr>
-            </w:pPr>
-            <w:r>
-              <w:rPr>
-                <w:rFonts w:cs="Arial"/>
-                <w:color w:val="000000" w:themeColor="text1"/>
-                <w:sz w:val="18"/>
-                <w:szCs w:val="18"/>
-              </w:rPr>
-              <w:t>-</w:t>
-            </w:r>
-          </w:p>
-        </w:tc>
-        <w:tc>
-          <w:tcPr>
-            <w:tcW w:w="1456" w:type="dxa"/>
-            <w:tcBorders>
-              <w:top w:val="single" w:sz="4" w:space="0" w:color="95B3D7" w:themeColor="accent1" w:themeTint="99"/>
-              <w:left w:val="single" w:sz="4" w:space="0" w:color="95B3D7" w:themeColor="accent1" w:themeTint="99"/>
-              <w:bottom w:val="single" w:sz="4" w:space="0" w:color="95B3D7" w:themeColor="accent1" w:themeTint="99"/>
-              <w:right w:val="single" w:sz="4" w:space="0" w:color="95B3D7" w:themeColor="accent1" w:themeTint="99"/>
-            </w:tcBorders>
-            <w:vAlign w:val="center"/>
-          </w:tcPr>
-          <w:p>
-            <w:pPr>
-              <w:pStyle w:val="Subttulo"/>
-              <w:tabs>
-                <w:tab w:val="left" w:pos="42"/>
-              </w:tabs>
-              <w:spacing w:before="0" w:after="0"/>
-              <w:rPr>
-                <w:rFonts w:cs="Arial"/>
-                <w:sz w:val="18"/>
-                <w:szCs w:val="18"/>
-              </w:rPr>
-            </w:pPr>
-            <w:r>
-              <w:rPr>
-                <w:rFonts w:cs="Arial"/>
-                <w:color w:val="000000" w:themeColor="text1"/>
-                <w:sz w:val="18"/>
-                <w:szCs w:val="18"/>
-              </w:rPr>
-              <w:t>-</w:t>
-            </w:r>
-          </w:p>
-        </w:tc>
-        <w:tc>
-          <w:tcPr>
-            <w:tcW w:w="1816" w:type="dxa"/>
-            <w:tcBorders>
-              <w:top w:val="single" w:sz="4" w:space="0" w:color="95B3D7" w:themeColor="accent1" w:themeTint="99"/>
-              <w:left w:val="single" w:sz="4" w:space="0" w:color="95B3D7" w:themeColor="accent1" w:themeTint="99"/>
-              <w:bottom w:val="single" w:sz="4" w:space="0" w:color="95B3D7" w:themeColor="accent1" w:themeTint="99"/>
-              <w:right w:val="single" w:sz="4" w:space="0" w:color="95B3D7" w:themeColor="accent1" w:themeTint="99"/>
-            </w:tcBorders>
-            <w:vAlign w:val="center"/>
-          </w:tcPr>
-          <w:p>
-            <w:pPr>
-              <w:pStyle w:val="Subttulo"/>
-              <w:tabs>
-                <w:tab w:val="left" w:pos="42"/>
-              </w:tabs>
-              <w:spacing w:before="0" w:after="0"/>
-              <w:rPr>
-                <w:rFonts w:cs="Arial"/>
-                <w:sz w:val="18"/>
-                <w:szCs w:val="18"/>
-              </w:rPr>
-            </w:pPr>
-            <w:r>
-              <w:rPr>
-                <w:rFonts w:cs="Arial"/>
-                <w:color w:val="000000" w:themeColor="text1"/>
-                <w:sz w:val="18"/>
-                <w:szCs w:val="18"/>
-              </w:rPr>
-              <w:t>-</w:t>
+              <w:t>[Referência da Tela correspondente ao passo descrito]</w:t>
             </w:r>
           </w:p>
         </w:tc>
@@ -4387,6 +3000,487 @@
         </w:rPr>
       </w:pPr>
     </w:p>
+    <w:tbl>
+      <w:tblPr>
+        <w:tblW w:w="9034" w:type="dxa"/>
+        <w:tblInd w:w="102" w:type="dxa"/>
+        <w:tblBorders>
+          <w:top w:val="single" w:sz="4" w:space="0" w:color="000000"/>
+          <w:left w:val="single" w:sz="4" w:space="0" w:color="000000"/>
+          <w:bottom w:val="single" w:sz="4" w:space="0" w:color="000000"/>
+          <w:right w:val="single" w:sz="4" w:space="0" w:color="000000"/>
+          <w:insideH w:val="single" w:sz="4" w:space="0" w:color="000000"/>
+          <w:insideV w:val="single" w:sz="4" w:space="0" w:color="000000"/>
+        </w:tblBorders>
+        <w:tblLook w:val="04A0" w:firstRow="1" w:lastRow="0" w:firstColumn="1" w:lastColumn="0" w:noHBand="0" w:noVBand="1"/>
+      </w:tblPr>
+      <w:tblGrid>
+        <w:gridCol w:w="423"/>
+        <w:gridCol w:w="2560"/>
+        <w:gridCol w:w="1559"/>
+        <w:gridCol w:w="1276"/>
+        <w:gridCol w:w="1418"/>
+        <w:gridCol w:w="1798"/>
+      </w:tblGrid>
+      <w:tr>
+        <w:trPr>
+          <w:trHeight w:val="432"/>
+        </w:trPr>
+        <w:tc>
+          <w:tcPr>
+            <w:tcW w:w="9034" w:type="dxa"/>
+            <w:gridSpan w:val="6"/>
+            <w:tcBorders>
+              <w:top w:val="single" w:sz="4" w:space="0" w:color="95B3D7" w:themeColor="accent1" w:themeTint="99"/>
+              <w:left w:val="single" w:sz="4" w:space="0" w:color="95B3D7" w:themeColor="accent1" w:themeTint="99"/>
+              <w:bottom w:val="single" w:sz="4" w:space="0" w:color="FFFFFF" w:themeColor="background1"/>
+              <w:right w:val="single" w:sz="4" w:space="0" w:color="95B3D7" w:themeColor="accent1" w:themeTint="99"/>
+            </w:tcBorders>
+            <w:shd w:val="clear" w:color="auto" w:fill="95B3D7" w:themeFill="accent1" w:themeFillTint="99"/>
+            <w:vAlign w:val="center"/>
+          </w:tcPr>
+          <w:p>
+            <w:pPr>
+              <w:pStyle w:val="Contedodatabela"/>
+              <w:numPr>
+                <w:ilvl w:val="0"/>
+                <w:numId w:val="23"/>
+              </w:numPr>
+              <w:ind w:hanging="680"/>
+              <w:rPr>
+                <w:rFonts w:cs="Arial"/>
+                <w:b/>
+                <w:color w:val="FFFFFF" w:themeColor="background1"/>
+              </w:rPr>
+            </w:pPr>
+            <w:r>
+              <w:rPr>
+                <w:rFonts w:cs="Arial"/>
+                <w:b/>
+                <w:color w:val="FFFFFF" w:themeColor="background1"/>
+              </w:rPr>
+              <w:t>&lt;Título&gt;</w:t>
+            </w:r>
+          </w:p>
+        </w:tc>
+      </w:tr>
+      <w:tr>
+        <w:trPr>
+          <w:trHeight w:val="432"/>
+        </w:trPr>
+        <w:tc>
+          <w:tcPr>
+            <w:tcW w:w="423" w:type="dxa"/>
+            <w:tcBorders>
+              <w:top w:val="single" w:sz="4" w:space="0" w:color="FFFFFF" w:themeColor="background1"/>
+              <w:left w:val="single" w:sz="4" w:space="0" w:color="95B3D7" w:themeColor="accent1" w:themeTint="99"/>
+              <w:bottom w:val="single" w:sz="4" w:space="0" w:color="95B3D7" w:themeColor="accent1" w:themeTint="99"/>
+              <w:right w:val="single" w:sz="4" w:space="0" w:color="FFFFFF" w:themeColor="background1"/>
+            </w:tcBorders>
+            <w:shd w:val="clear" w:color="auto" w:fill="95B3D7" w:themeFill="accent1" w:themeFillTint="99"/>
+            <w:vAlign w:val="center"/>
+          </w:tcPr>
+          <w:p>
+            <w:pPr>
+              <w:pStyle w:val="Contedodatabela"/>
+              <w:rPr>
+                <w:rFonts w:cs="Arial"/>
+                <w:b/>
+                <w:color w:val="FFFFFF" w:themeColor="background1"/>
+                <w:szCs w:val="22"/>
+              </w:rPr>
+            </w:pPr>
+            <w:r>
+              <w:rPr>
+                <w:rFonts w:cs="Arial"/>
+                <w:b/>
+                <w:color w:val="FFFFFF" w:themeColor="background1"/>
+                <w:szCs w:val="22"/>
+              </w:rPr>
+              <w:t>ID</w:t>
+            </w:r>
+          </w:p>
+        </w:tc>
+        <w:tc>
+          <w:tcPr>
+            <w:tcW w:w="2560" w:type="dxa"/>
+            <w:tcBorders>
+              <w:top w:val="single" w:sz="4" w:space="0" w:color="FFFFFF" w:themeColor="background1"/>
+              <w:left w:val="single" w:sz="4" w:space="0" w:color="FFFFFF" w:themeColor="background1"/>
+              <w:bottom w:val="single" w:sz="4" w:space="0" w:color="95B3D7" w:themeColor="accent1" w:themeTint="99"/>
+              <w:right w:val="single" w:sz="4" w:space="0" w:color="FFFFFF" w:themeColor="background1"/>
+            </w:tcBorders>
+            <w:shd w:val="clear" w:color="auto" w:fill="95B3D7" w:themeFill="accent1" w:themeFillTint="99"/>
+            <w:vAlign w:val="center"/>
+          </w:tcPr>
+          <w:p>
+            <w:pPr>
+              <w:pStyle w:val="Contedodatabela"/>
+              <w:rPr>
+                <w:rFonts w:cs="Arial"/>
+                <w:b/>
+                <w:color w:val="FFFFFF" w:themeColor="background1"/>
+                <w:szCs w:val="22"/>
+              </w:rPr>
+            </w:pPr>
+            <w:r>
+              <w:rPr>
+                <w:rFonts w:cs="Arial"/>
+                <w:b/>
+                <w:color w:val="FFFFFF" w:themeColor="background1"/>
+                <w:szCs w:val="22"/>
+              </w:rPr>
+              <w:t>Passo</w:t>
+            </w:r>
+          </w:p>
+        </w:tc>
+        <w:tc>
+          <w:tcPr>
+            <w:tcW w:w="1559" w:type="dxa"/>
+            <w:tcBorders>
+              <w:top w:val="single" w:sz="4" w:space="0" w:color="FFFFFF" w:themeColor="background1"/>
+              <w:left w:val="single" w:sz="4" w:space="0" w:color="FFFFFF" w:themeColor="background1"/>
+              <w:bottom w:val="single" w:sz="4" w:space="0" w:color="95B3D7" w:themeColor="accent1" w:themeTint="99"/>
+              <w:right w:val="single" w:sz="4" w:space="0" w:color="FFFFFF" w:themeColor="background1"/>
+            </w:tcBorders>
+            <w:shd w:val="clear" w:color="auto" w:fill="95B3D7" w:themeFill="accent1" w:themeFillTint="99"/>
+            <w:vAlign w:val="center"/>
+          </w:tcPr>
+          <w:p>
+            <w:pPr>
+              <w:pStyle w:val="Contedodatabela"/>
+              <w:jc w:val="center"/>
+              <w:rPr>
+                <w:rFonts w:cs="Arial"/>
+                <w:b/>
+                <w:color w:val="FFFFFF" w:themeColor="background1"/>
+                <w:szCs w:val="22"/>
+              </w:rPr>
+            </w:pPr>
+            <w:r>
+              <w:rPr>
+                <w:rFonts w:cs="Arial"/>
+                <w:b/>
+                <w:color w:val="FFFFFF" w:themeColor="background1"/>
+                <w:szCs w:val="22"/>
+              </w:rPr>
+              <w:t>Fluxos</w:t>
+            </w:r>
+          </w:p>
+        </w:tc>
+        <w:tc>
+          <w:tcPr>
+            <w:tcW w:w="1276" w:type="dxa"/>
+            <w:tcBorders>
+              <w:top w:val="single" w:sz="4" w:space="0" w:color="FFFFFF" w:themeColor="background1"/>
+              <w:left w:val="single" w:sz="4" w:space="0" w:color="FFFFFF" w:themeColor="background1"/>
+              <w:bottom w:val="single" w:sz="4" w:space="0" w:color="95B3D7" w:themeColor="accent1" w:themeTint="99"/>
+              <w:right w:val="single" w:sz="4" w:space="0" w:color="FFFFFF" w:themeColor="background1"/>
+            </w:tcBorders>
+            <w:shd w:val="clear" w:color="auto" w:fill="95B3D7" w:themeFill="accent1" w:themeFillTint="99"/>
+            <w:vAlign w:val="center"/>
+          </w:tcPr>
+          <w:p>
+            <w:pPr>
+              <w:pStyle w:val="Contedodatabela"/>
+              <w:jc w:val="center"/>
+              <w:rPr>
+                <w:rFonts w:cs="Arial"/>
+                <w:b/>
+                <w:color w:val="FFFFFF" w:themeColor="background1"/>
+                <w:szCs w:val="22"/>
+              </w:rPr>
+            </w:pPr>
+            <w:r>
+              <w:rPr>
+                <w:rFonts w:cs="Arial"/>
+                <w:b/>
+                <w:color w:val="FFFFFF" w:themeColor="background1"/>
+                <w:szCs w:val="22"/>
+              </w:rPr>
+              <w:t>Regras de Negócio</w:t>
+            </w:r>
+          </w:p>
+        </w:tc>
+        <w:tc>
+          <w:tcPr>
+            <w:tcW w:w="1418" w:type="dxa"/>
+            <w:tcBorders>
+              <w:top w:val="single" w:sz="4" w:space="0" w:color="FFFFFF" w:themeColor="background1"/>
+              <w:left w:val="single" w:sz="4" w:space="0" w:color="FFFFFF" w:themeColor="background1"/>
+              <w:bottom w:val="single" w:sz="4" w:space="0" w:color="95B3D7" w:themeColor="accent1" w:themeTint="99"/>
+              <w:right w:val="single" w:sz="4" w:space="0" w:color="FFFFFF" w:themeColor="background1"/>
+            </w:tcBorders>
+            <w:shd w:val="clear" w:color="auto" w:fill="95B3D7" w:themeFill="accent1" w:themeFillTint="99"/>
+            <w:vAlign w:val="center"/>
+          </w:tcPr>
+          <w:p>
+            <w:pPr>
+              <w:pStyle w:val="Contedodatabela"/>
+              <w:jc w:val="center"/>
+              <w:rPr>
+                <w:rFonts w:cs="Arial"/>
+                <w:b/>
+                <w:color w:val="FFFFFF" w:themeColor="background1"/>
+                <w:szCs w:val="22"/>
+              </w:rPr>
+            </w:pPr>
+            <w:r>
+              <w:rPr>
+                <w:rFonts w:cs="Arial"/>
+                <w:b/>
+                <w:color w:val="FFFFFF" w:themeColor="background1"/>
+                <w:szCs w:val="22"/>
+              </w:rPr>
+              <w:t>Mensagem</w:t>
+            </w:r>
+          </w:p>
+        </w:tc>
+        <w:tc>
+          <w:tcPr>
+            <w:tcW w:w="1798" w:type="dxa"/>
+            <w:tcBorders>
+              <w:top w:val="single" w:sz="4" w:space="0" w:color="FFFFFF" w:themeColor="background1"/>
+              <w:left w:val="single" w:sz="4" w:space="0" w:color="FFFFFF" w:themeColor="background1"/>
+              <w:bottom w:val="single" w:sz="4" w:space="0" w:color="95B3D7" w:themeColor="accent1" w:themeTint="99"/>
+              <w:right w:val="single" w:sz="4" w:space="0" w:color="95B3D7" w:themeColor="accent1" w:themeTint="99"/>
+            </w:tcBorders>
+            <w:shd w:val="clear" w:color="auto" w:fill="95B3D7" w:themeFill="accent1" w:themeFillTint="99"/>
+            <w:vAlign w:val="center"/>
+          </w:tcPr>
+          <w:p>
+            <w:pPr>
+              <w:pStyle w:val="Contedodatabela"/>
+              <w:jc w:val="center"/>
+              <w:rPr>
+                <w:rFonts w:cs="Arial"/>
+                <w:b/>
+                <w:color w:val="FFFFFF" w:themeColor="background1"/>
+                <w:szCs w:val="22"/>
+              </w:rPr>
+            </w:pPr>
+            <w:r>
+              <w:rPr>
+                <w:rFonts w:cs="Arial"/>
+                <w:b/>
+                <w:color w:val="FFFFFF" w:themeColor="background1"/>
+                <w:szCs w:val="22"/>
+              </w:rPr>
+              <w:t>Tela</w:t>
+            </w:r>
+          </w:p>
+        </w:tc>
+      </w:tr>
+      <w:tr>
+        <w:trPr>
+          <w:trHeight w:val="1509"/>
+        </w:trPr>
+        <w:tc>
+          <w:tcPr>
+            <w:tcW w:w="423" w:type="dxa"/>
+            <w:tcBorders>
+              <w:top w:val="single" w:sz="4" w:space="0" w:color="95B3D7" w:themeColor="accent1" w:themeTint="99"/>
+              <w:left w:val="single" w:sz="4" w:space="0" w:color="95B3D7" w:themeColor="accent1" w:themeTint="99"/>
+              <w:bottom w:val="single" w:sz="4" w:space="0" w:color="95B3D7" w:themeColor="accent1" w:themeTint="99"/>
+              <w:right w:val="single" w:sz="4" w:space="0" w:color="95B3D7" w:themeColor="accent1" w:themeTint="99"/>
+            </w:tcBorders>
+            <w:vAlign w:val="center"/>
+          </w:tcPr>
+          <w:p>
+            <w:pPr>
+              <w:pStyle w:val="Contedodatabela"/>
+              <w:rPr>
+                <w:rFonts w:eastAsia="MS Mincho" w:cs="Arial"/>
+                <w:i/>
+                <w:iCs/>
+                <w:color w:val="151ADD"/>
+                <w:szCs w:val="18"/>
+              </w:rPr>
+            </w:pPr>
+            <w:r>
+              <w:rPr>
+                <w:rFonts w:eastAsia="MS Mincho" w:cs="Arial"/>
+                <w:i/>
+                <w:iCs/>
+                <w:color w:val="151ADD"/>
+                <w:szCs w:val="18"/>
+              </w:rPr>
+              <w:t>1</w:t>
+            </w:r>
+          </w:p>
+        </w:tc>
+        <w:tc>
+          <w:tcPr>
+            <w:tcW w:w="2560" w:type="dxa"/>
+            <w:tcBorders>
+              <w:top w:val="single" w:sz="4" w:space="0" w:color="95B3D7" w:themeColor="accent1" w:themeTint="99"/>
+              <w:left w:val="single" w:sz="4" w:space="0" w:color="95B3D7" w:themeColor="accent1" w:themeTint="99"/>
+              <w:bottom w:val="single" w:sz="4" w:space="0" w:color="95B3D7" w:themeColor="accent1" w:themeTint="99"/>
+              <w:right w:val="single" w:sz="4" w:space="0" w:color="95B3D7" w:themeColor="accent1" w:themeTint="99"/>
+            </w:tcBorders>
+            <w:vAlign w:val="center"/>
+          </w:tcPr>
+          <w:p>
+            <w:pPr>
+              <w:pStyle w:val="Contedodatabela"/>
+              <w:rPr>
+                <w:rFonts w:eastAsia="MS Mincho" w:cs="Arial"/>
+                <w:i/>
+                <w:iCs/>
+                <w:color w:val="151ADD"/>
+                <w:szCs w:val="18"/>
+              </w:rPr>
+            </w:pPr>
+            <w:r>
+              <w:rPr>
+                <w:rFonts w:eastAsia="MS Mincho" w:cs="Arial"/>
+                <w:i/>
+                <w:iCs/>
+                <w:color w:val="151ADD"/>
+                <w:szCs w:val="18"/>
+              </w:rPr>
+              <w:t>[Descrição do passo.]</w:t>
+            </w:r>
+          </w:p>
+        </w:tc>
+        <w:tc>
+          <w:tcPr>
+            <w:tcW w:w="1559" w:type="dxa"/>
+            <w:tcBorders>
+              <w:top w:val="single" w:sz="4" w:space="0" w:color="95B3D7" w:themeColor="accent1" w:themeTint="99"/>
+              <w:left w:val="single" w:sz="4" w:space="0" w:color="95B3D7" w:themeColor="accent1" w:themeTint="99"/>
+              <w:bottom w:val="single" w:sz="4" w:space="0" w:color="95B3D7" w:themeColor="accent1" w:themeTint="99"/>
+              <w:right w:val="single" w:sz="4" w:space="0" w:color="95B3D7" w:themeColor="accent1" w:themeTint="99"/>
+            </w:tcBorders>
+            <w:vAlign w:val="center"/>
+          </w:tcPr>
+          <w:p>
+            <w:pPr>
+              <w:pStyle w:val="Contedodatabela"/>
+              <w:rPr>
+                <w:rFonts w:eastAsia="MS Mincho" w:cs="Arial"/>
+                <w:i/>
+                <w:iCs/>
+                <w:color w:val="151ADD"/>
+                <w:szCs w:val="18"/>
+              </w:rPr>
+            </w:pPr>
+            <w:r>
+              <w:rPr>
+                <w:rFonts w:eastAsia="MS Mincho" w:cs="Arial"/>
+                <w:i/>
+                <w:iCs/>
+                <w:color w:val="151ADD"/>
+                <w:szCs w:val="18"/>
+              </w:rPr>
+              <w:t>[Referência do(s) Fluxo(s) que são acionados a partir do passo descrito.]</w:t>
+            </w:r>
+          </w:p>
+        </w:tc>
+        <w:tc>
+          <w:tcPr>
+            <w:tcW w:w="1276" w:type="dxa"/>
+            <w:tcBorders>
+              <w:top w:val="single" w:sz="4" w:space="0" w:color="95B3D7" w:themeColor="accent1" w:themeTint="99"/>
+              <w:left w:val="single" w:sz="4" w:space="0" w:color="95B3D7" w:themeColor="accent1" w:themeTint="99"/>
+              <w:bottom w:val="single" w:sz="4" w:space="0" w:color="95B3D7" w:themeColor="accent1" w:themeTint="99"/>
+              <w:right w:val="single" w:sz="4" w:space="0" w:color="95B3D7" w:themeColor="accent1" w:themeTint="99"/>
+            </w:tcBorders>
+            <w:vAlign w:val="center"/>
+          </w:tcPr>
+          <w:p>
+            <w:pPr>
+              <w:pStyle w:val="Contedodatabela"/>
+              <w:rPr>
+                <w:rFonts w:eastAsia="MS Mincho" w:cs="Arial"/>
+                <w:i/>
+                <w:iCs/>
+                <w:color w:val="151ADD"/>
+                <w:szCs w:val="18"/>
+              </w:rPr>
+            </w:pPr>
+            <w:r>
+              <w:rPr>
+                <w:rFonts w:eastAsia="MS Mincho" w:cs="Arial"/>
+                <w:i/>
+                <w:iCs/>
+                <w:color w:val="151ADD"/>
+                <w:szCs w:val="18"/>
+              </w:rPr>
+              <w:t>[Sigla da Regra de Negócio acionada nesse passo.]</w:t>
+            </w:r>
+          </w:p>
+        </w:tc>
+        <w:tc>
+          <w:tcPr>
+            <w:tcW w:w="1418" w:type="dxa"/>
+            <w:tcBorders>
+              <w:top w:val="single" w:sz="4" w:space="0" w:color="95B3D7" w:themeColor="accent1" w:themeTint="99"/>
+              <w:left w:val="single" w:sz="4" w:space="0" w:color="95B3D7" w:themeColor="accent1" w:themeTint="99"/>
+              <w:bottom w:val="single" w:sz="4" w:space="0" w:color="95B3D7" w:themeColor="accent1" w:themeTint="99"/>
+              <w:right w:val="single" w:sz="4" w:space="0" w:color="95B3D7" w:themeColor="accent1" w:themeTint="99"/>
+            </w:tcBorders>
+            <w:vAlign w:val="center"/>
+          </w:tcPr>
+          <w:p>
+            <w:pPr>
+              <w:pStyle w:val="Contedodatabela"/>
+              <w:rPr>
+                <w:rFonts w:eastAsia="MS Mincho" w:cs="Arial"/>
+                <w:i/>
+                <w:iCs/>
+                <w:color w:val="151ADD"/>
+                <w:szCs w:val="18"/>
+              </w:rPr>
+            </w:pPr>
+            <w:r>
+              <w:rPr>
+                <w:rFonts w:eastAsia="MS Mincho" w:cs="Arial"/>
+                <w:i/>
+                <w:iCs/>
+                <w:color w:val="151ADD"/>
+                <w:szCs w:val="18"/>
+              </w:rPr>
+              <w:t>[Sigla da Mensagem que deve ser acionada no passo descrito]</w:t>
+            </w:r>
+          </w:p>
+        </w:tc>
+        <w:tc>
+          <w:tcPr>
+            <w:tcW w:w="1798" w:type="dxa"/>
+            <w:tcBorders>
+              <w:top w:val="single" w:sz="4" w:space="0" w:color="95B3D7" w:themeColor="accent1" w:themeTint="99"/>
+              <w:left w:val="single" w:sz="4" w:space="0" w:color="95B3D7" w:themeColor="accent1" w:themeTint="99"/>
+              <w:bottom w:val="single" w:sz="4" w:space="0" w:color="95B3D7" w:themeColor="accent1" w:themeTint="99"/>
+              <w:right w:val="single" w:sz="4" w:space="0" w:color="95B3D7" w:themeColor="accent1" w:themeTint="99"/>
+            </w:tcBorders>
+            <w:vAlign w:val="center"/>
+          </w:tcPr>
+          <w:p>
+            <w:pPr>
+              <w:pStyle w:val="Contedodatabela"/>
+              <w:rPr>
+                <w:rFonts w:eastAsia="MS Mincho" w:cs="Arial"/>
+                <w:i/>
+                <w:iCs/>
+                <w:color w:val="151ADD"/>
+                <w:szCs w:val="18"/>
+              </w:rPr>
+            </w:pPr>
+            <w:r>
+              <w:rPr>
+                <w:rFonts w:eastAsia="MS Mincho" w:cs="Arial"/>
+                <w:i/>
+                <w:iCs/>
+                <w:color w:val="151ADD"/>
+                <w:szCs w:val="18"/>
+              </w:rPr>
+              <w:t>[Referência da Tela correspondente ao passo descrito]</w:t>
+            </w:r>
+          </w:p>
+        </w:tc>
+      </w:tr>
+    </w:tbl>
     <w:p>
       <w:pPr>
         <w:pStyle w:val="FluxoAlternativo-1"/>
@@ -4435,36 +3529,200 @@
     </w:p>
     <w:p>
       <w:pPr>
+        <w:pStyle w:val="PargrafodaLista"/>
+        <w:spacing w:before="240" w:after="240"/>
+        <w:ind w:left="426" w:firstLine="294"/>
         <w:rPr>
-          <w:lang w:eastAsia="pt-BR"/>
+          <w:rFonts w:cs="Arial"/>
+          <w:color w:val="000000" w:themeColor="text1"/>
         </w:rPr>
       </w:pPr>
     </w:p>
     <w:p>
       <w:pPr>
-        <w:ind w:left="426"/>
+        <w:pStyle w:val="PargrafodaLista"/>
+        <w:numPr>
+          <w:ilvl w:val="1"/>
+          <w:numId w:val="29"/>
+        </w:numPr>
+        <w:spacing w:before="240" w:after="240"/>
+        <w:ind w:left="709"/>
         <w:rPr>
-          <w:lang w:eastAsia="pt-BR"/>
+          <w:rFonts w:cs="Arial"/>
+          <w:b/>
+          <w:color w:val="000000" w:themeColor="text1"/>
         </w:rPr>
       </w:pPr>
       <w:r>
         <w:rPr>
-          <w:lang w:eastAsia="pt-BR"/>
+          <w:rFonts w:cs="Arial"/>
+          <w:b/>
+          <w:color w:val="000000" w:themeColor="text1"/>
         </w:rPr>
-        <w:t>Não se aplica.</w:t>
+        <w:t xml:space="preserve">[Nome do </w:t>
+      </w:r>
+      <w:r>
+        <w:rPr>
+          <w:b/>
+        </w:rPr>
+        <w:t>Ponto de Extensão]</w:t>
       </w:r>
     </w:p>
     <w:p>
       <w:pPr>
-        <w:ind w:left="426"/>
+        <w:pStyle w:val="PargrafodaLista"/>
+        <w:spacing w:before="240" w:after="240"/>
+        <w:ind w:left="709" w:firstLine="294"/>
         <w:rPr>
-          <w:lang w:eastAsia="pt-BR"/>
+          <w:rFonts w:cs="Arial"/>
+          <w:color w:val="000000" w:themeColor="text1"/>
         </w:rPr>
       </w:pPr>
     </w:p>
     <w:p>
       <w:pPr>
+        <w:pStyle w:val="PargrafodaLista"/>
+        <w:keepNext/>
+        <w:numPr>
+          <w:ilvl w:val="0"/>
+          <w:numId w:val="28"/>
+        </w:numPr>
+        <w:spacing w:before="240" w:after="60"/>
+        <w:ind w:left="709"/>
+        <w:contextualSpacing w:val="0"/>
+        <w:outlineLvl w:val="1"/>
+        <w:rPr>
+          <w:rFonts w:eastAsia="SimSun"/>
+          <w:b/>
+          <w:bCs/>
+          <w:vanish/>
+          <w:szCs w:val="32"/>
+          <w:lang w:eastAsia="zh-CN"/>
+        </w:rPr>
+      </w:pPr>
+      <w:bookmarkStart w:id="6" w:name="6.1_______________&lt;Name_of_Extension_Poi"/>
+    </w:p>
+    <w:bookmarkEnd w:id="6"/>
+    <w:p>
+      <w:pPr>
+        <w:pStyle w:val="Subttulo"/>
+        <w:spacing w:before="0" w:after="0"/>
+        <w:ind w:left="349"/>
+        <w:jc w:val="left"/>
+        <w:rPr>
+          <w:rFonts w:cs="Arial"/>
+          <w:color w:val="151ADD"/>
+          <w:sz w:val="18"/>
+          <w:szCs w:val="18"/>
+        </w:rPr>
+      </w:pPr>
+      <w:r>
+        <w:rPr>
+          <w:rFonts w:cs="Arial"/>
+          <w:color w:val="151ADD"/>
+          <w:sz w:val="18"/>
+          <w:szCs w:val="18"/>
+        </w:rPr>
+        <w:t xml:space="preserve"> </w:t>
+      </w:r>
+      <w:r>
+        <w:rPr>
+          <w:rFonts w:cs="Arial"/>
+          <w:color w:val="151ADD"/>
+          <w:sz w:val="18"/>
+          <w:szCs w:val="18"/>
+        </w:rPr>
+        <w:t>[Definição da localização do ponto de extensão no fluxo de eventos.]</w:t>
+      </w:r>
+    </w:p>
+    <w:p>
+      <w:pPr>
+        <w:pStyle w:val="PargrafodaLista"/>
+        <w:numPr>
+          <w:ilvl w:val="1"/>
+          <w:numId w:val="29"/>
+        </w:numPr>
+        <w:spacing w:before="240" w:after="240"/>
+        <w:ind w:left="709"/>
+        <w:rPr>
+          <w:rFonts w:cs="Arial"/>
+          <w:b/>
+          <w:color w:val="000000" w:themeColor="text1"/>
+        </w:rPr>
+      </w:pPr>
+      <w:r>
+        <w:rPr>
+          <w:rFonts w:cs="Arial"/>
+          <w:b/>
+          <w:color w:val="000000" w:themeColor="text1"/>
+        </w:rPr>
+        <w:t xml:space="preserve">[Nome do </w:t>
+      </w:r>
+      <w:r>
+        <w:rPr>
+          <w:b/>
+        </w:rPr>
+        <w:t>Ponto de Extensão]</w:t>
+      </w:r>
+    </w:p>
+    <w:p>
+      <w:pPr>
+        <w:pStyle w:val="PargrafodaLista"/>
+        <w:spacing w:before="240" w:after="240"/>
+        <w:ind w:left="709" w:firstLine="294"/>
+        <w:rPr>
+          <w:rFonts w:cs="Arial"/>
+          <w:color w:val="000000" w:themeColor="text1"/>
+        </w:rPr>
+      </w:pPr>
+    </w:p>
+    <w:p>
+      <w:pPr>
+        <w:pStyle w:val="PargrafodaLista"/>
+        <w:keepNext/>
+        <w:numPr>
+          <w:ilvl w:val="0"/>
+          <w:numId w:val="28"/>
+        </w:numPr>
+        <w:spacing w:before="240" w:after="60"/>
+        <w:ind w:left="709"/>
+        <w:contextualSpacing w:val="0"/>
+        <w:outlineLvl w:val="1"/>
+        <w:rPr>
+          <w:rFonts w:eastAsia="SimSun"/>
+          <w:b/>
+          <w:bCs/>
+          <w:vanish/>
+          <w:szCs w:val="32"/>
+          <w:lang w:eastAsia="zh-CN"/>
+        </w:rPr>
+      </w:pPr>
+    </w:p>
+    <w:p>
+      <w:pPr>
+        <w:pStyle w:val="Subttulo"/>
+        <w:spacing w:before="0" w:after="0"/>
         <w:ind w:left="426"/>
+        <w:jc w:val="left"/>
+        <w:rPr>
+          <w:rFonts w:cs="Arial"/>
+          <w:color w:val="151ADD"/>
+          <w:sz w:val="18"/>
+          <w:szCs w:val="18"/>
+        </w:rPr>
+      </w:pPr>
+      <w:r>
+        <w:rPr>
+          <w:rFonts w:cs="Arial"/>
+          <w:color w:val="151ADD"/>
+          <w:sz w:val="18"/>
+          <w:szCs w:val="18"/>
+        </w:rPr>
+        <w:t xml:space="preserve"> [Definição da localização do ponto de extensão no fluxo de eventos.]</w:t>
+      </w:r>
+    </w:p>
+    <w:p>
+      <w:pPr>
         <w:rPr>
           <w:lang w:eastAsia="pt-BR"/>
         </w:rPr>
@@ -4556,7 +3814,23 @@
           <w:b/>
           <w:color w:val="000000" w:themeColor="text1"/>
         </w:rPr>
-        <w:t>Validar Usuário</w:t>
+        <w:t xml:space="preserve">[Nome do Ponto de </w:t>
+      </w:r>
+      <w:r>
+        <w:rPr>
+          <w:rFonts w:cs="Arial"/>
+          <w:b/>
+          <w:color w:val="000000" w:themeColor="text1"/>
+        </w:rPr>
+        <w:t>Inclusão</w:t>
+      </w:r>
+      <w:r>
+        <w:rPr>
+          <w:rFonts w:cs="Arial"/>
+          <w:b/>
+          <w:color w:val="000000" w:themeColor="text1"/>
+        </w:rPr>
+        <w:t>]</w:t>
       </w:r>
     </w:p>
     <w:p>
@@ -4572,238 +3846,100 @@
     </w:p>
     <w:p>
       <w:pPr>
-        <w:pBdr>
-          <w:top w:val="single" w:sz="4" w:space="1" w:color="auto"/>
-          <w:left w:val="single" w:sz="4" w:space="4" w:color="auto"/>
-          <w:bottom w:val="single" w:sz="4" w:space="1" w:color="auto"/>
-          <w:right w:val="single" w:sz="4" w:space="4" w:color="auto"/>
-        </w:pBdr>
-        <w:ind w:left="708"/>
+        <w:pStyle w:val="Subttulo"/>
+        <w:spacing w:before="0" w:after="0"/>
+        <w:ind w:left="426"/>
+        <w:jc w:val="left"/>
         <w:rPr>
-          <w:rFonts w:ascii="Arial" w:hAnsi="Arial" w:cs="Arial"/>
+          <w:rFonts w:cs="Arial"/>
+          <w:color w:val="151ADD"/>
           <w:sz w:val="18"/>
           <w:szCs w:val="18"/>
         </w:rPr>
       </w:pPr>
       <w:r>
         <w:rPr>
-          <w:rFonts w:ascii="Arial" w:hAnsi="Arial" w:cs="Arial"/>
+          <w:rFonts w:cs="Arial"/>
+          <w:color w:val="151ADD"/>
           <w:sz w:val="18"/>
           <w:szCs w:val="18"/>
         </w:rPr>
-        <w:t xml:space="preserve">FB14 </w:t>
+        <w:t xml:space="preserve">[Definição da localização do ponto de </w:t>
       </w:r>
       <w:r>
         <w:rPr>
-          <w:rFonts w:ascii="Arial" w:hAnsi="Arial" w:cs="Arial"/>
+          <w:rFonts w:cs="Arial"/>
+          <w:color w:val="151ADD"/>
           <w:sz w:val="18"/>
           <w:szCs w:val="18"/>
         </w:rPr>
-        <w:t xml:space="preserve">- </w:t>
+        <w:t>inclusão</w:t>
       </w:r>
       <w:r>
         <w:rPr>
-          <w:rFonts w:ascii="Arial" w:hAnsi="Arial" w:cs="Arial"/>
+          <w:rFonts w:cs="Arial"/>
+          <w:color w:val="151ADD"/>
           <w:sz w:val="18"/>
           <w:szCs w:val="18"/>
         </w:rPr>
-        <w:t>O sistema recebe como parâmetros os login e a senha do usuário.</w:t>
+        <w:t xml:space="preserve"> no fluxo de eventos.]</w:t>
       </w:r>
     </w:p>
     <w:p>
       <w:pPr>
-        <w:pBdr>
-          <w:top w:val="single" w:sz="4" w:space="1" w:color="auto"/>
-          <w:left w:val="single" w:sz="4" w:space="4" w:color="auto"/>
-          <w:bottom w:val="single" w:sz="4" w:space="1" w:color="auto"/>
-          <w:right w:val="single" w:sz="4" w:space="4" w:color="auto"/>
-        </w:pBdr>
-        <w:ind w:left="708"/>
+        <w:pStyle w:val="PargrafodaLista"/>
+        <w:spacing w:before="240" w:after="240"/>
+        <w:ind w:left="426" w:firstLine="294"/>
         <w:rPr>
-          <w:rFonts w:ascii="Arial" w:hAnsi="Arial" w:cs="Arial"/>
-          <w:sz w:val="18"/>
-          <w:szCs w:val="18"/>
+          <w:rFonts w:cs="Arial"/>
+          <w:color w:val="000000" w:themeColor="text1"/>
+        </w:rPr>
+      </w:pPr>
+    </w:p>
+    <w:p>
+      <w:pPr>
+        <w:pStyle w:val="PargrafodaLista"/>
+        <w:numPr>
+          <w:ilvl w:val="1"/>
+          <w:numId w:val="29"/>
+        </w:numPr>
+        <w:spacing w:before="240" w:after="240"/>
+        <w:ind w:left="709"/>
+        <w:rPr>
+          <w:rFonts w:cs="Arial"/>
+          <w:b/>
+          <w:color w:val="000000" w:themeColor="text1"/>
         </w:rPr>
       </w:pPr>
       <w:r>
         <w:rPr>
-          <w:rFonts w:ascii="Arial" w:hAnsi="Arial" w:cs="Arial"/>
-          <w:sz w:val="18"/>
-          <w:szCs w:val="18"/>
+          <w:rFonts w:cs="Arial"/>
+          <w:b/>
+          <w:color w:val="000000" w:themeColor="text1"/>
         </w:rPr>
-        <w:t xml:space="preserve">FB14 </w:t>
+        <w:t xml:space="preserve">[Nome do Ponto de </w:t>
       </w:r>
       <w:r>
         <w:rPr>
-          <w:rFonts w:ascii="Arial" w:hAnsi="Arial" w:cs="Arial"/>
-          <w:sz w:val="18"/>
-          <w:szCs w:val="18"/>
+          <w:rFonts w:cs="Arial"/>
+          <w:b/>
+          <w:color w:val="000000" w:themeColor="text1"/>
         </w:rPr>
-        <w:t>-</w:t>
+        <w:t>Inclusão</w:t>
       </w:r>
       <w:r>
         <w:rPr>
-          <w:rFonts w:ascii="Arial" w:hAnsi="Arial" w:cs="Arial"/>
-          <w:sz w:val="18"/>
-          <w:szCs w:val="18"/>
+          <w:rFonts w:cs="Arial"/>
+          <w:b/>
+          <w:color w:val="000000" w:themeColor="text1"/>
         </w:rPr>
-        <w:t xml:space="preserve"> </w:t>
-      </w:r>
-      <w:r>
-        <w:rPr>
-          <w:rFonts w:ascii="Arial" w:hAnsi="Arial" w:cs="Arial"/>
-          <w:sz w:val="18"/>
-          <w:szCs w:val="18"/>
-        </w:rPr>
-        <w:t>O sistema verifica se o login e a senha estão condizentes na base de dados.</w:t>
+        <w:t>]</w:t>
       </w:r>
     </w:p>
     <w:p>
       <w:pPr>
-        <w:pBdr>
-          <w:top w:val="single" w:sz="4" w:space="1" w:color="auto"/>
-          <w:left w:val="single" w:sz="4" w:space="4" w:color="auto"/>
-          <w:bottom w:val="single" w:sz="4" w:space="1" w:color="auto"/>
-          <w:right w:val="single" w:sz="4" w:space="4" w:color="auto"/>
-        </w:pBdr>
-        <w:ind w:left="708"/>
-        <w:rPr>
-          <w:rFonts w:ascii="Arial" w:hAnsi="Arial" w:cs="Arial"/>
-          <w:sz w:val="18"/>
-          <w:szCs w:val="18"/>
-        </w:rPr>
-      </w:pPr>
-      <w:r>
-        <w:rPr>
-          <w:rFonts w:ascii="Arial" w:hAnsi="Arial" w:cs="Arial"/>
-          <w:sz w:val="18"/>
-          <w:szCs w:val="18"/>
-        </w:rPr>
-        <w:t xml:space="preserve">FB14 </w:t>
-      </w:r>
-      <w:r>
-        <w:rPr>
-          <w:rFonts w:ascii="Arial" w:hAnsi="Arial" w:cs="Arial"/>
-          <w:sz w:val="18"/>
-          <w:szCs w:val="18"/>
-        </w:rPr>
-        <w:t>-</w:t>
-      </w:r>
-      <w:r>
-        <w:rPr>
-          <w:rFonts w:ascii="Arial" w:hAnsi="Arial" w:cs="Arial"/>
-          <w:sz w:val="18"/>
-          <w:szCs w:val="18"/>
-        </w:rPr>
-        <w:t xml:space="preserve"> </w:t>
-      </w:r>
-      <w:r>
-        <w:rPr>
-          <w:rFonts w:ascii="Arial" w:hAnsi="Arial" w:cs="Arial"/>
-          <w:sz w:val="18"/>
-          <w:szCs w:val="18"/>
-        </w:rPr>
-        <w:t>O sistema autentifica o login usuário.</w:t>
-      </w:r>
-    </w:p>
-    <w:p>
-      <w:pPr>
-        <w:pBdr>
-          <w:top w:val="single" w:sz="4" w:space="1" w:color="auto"/>
-          <w:left w:val="single" w:sz="4" w:space="4" w:color="auto"/>
-          <w:bottom w:val="single" w:sz="4" w:space="1" w:color="auto"/>
-          <w:right w:val="single" w:sz="4" w:space="4" w:color="auto"/>
-        </w:pBdr>
-        <w:ind w:left="708"/>
-        <w:rPr>
-          <w:rFonts w:ascii="Arial" w:hAnsi="Arial" w:cs="Arial"/>
-          <w:sz w:val="18"/>
-          <w:szCs w:val="18"/>
-        </w:rPr>
-      </w:pPr>
-      <w:r>
-        <w:rPr>
-          <w:rFonts w:ascii="Arial" w:hAnsi="Arial" w:cs="Arial"/>
-          <w:sz w:val="18"/>
-          <w:szCs w:val="18"/>
-        </w:rPr>
-        <w:t>FB14</w:t>
-      </w:r>
-      <w:r>
-        <w:rPr>
-          <w:rFonts w:ascii="Arial" w:hAnsi="Arial" w:cs="Arial"/>
-          <w:sz w:val="18"/>
-          <w:szCs w:val="18"/>
-        </w:rPr>
-        <w:t xml:space="preserve"> </w:t>
-      </w:r>
-      <w:r>
-        <w:rPr>
-          <w:rFonts w:ascii="Arial" w:hAnsi="Arial" w:cs="Arial"/>
-          <w:sz w:val="18"/>
-          <w:szCs w:val="18"/>
-        </w:rPr>
-        <w:t>-</w:t>
-      </w:r>
-      <w:r>
-        <w:rPr>
-          <w:rFonts w:ascii="Arial" w:hAnsi="Arial" w:cs="Arial"/>
-          <w:sz w:val="18"/>
-          <w:szCs w:val="18"/>
-        </w:rPr>
-        <w:t xml:space="preserve"> </w:t>
-      </w:r>
-      <w:r>
-        <w:rPr>
-          <w:rFonts w:ascii="Arial" w:hAnsi="Arial" w:cs="Arial"/>
-          <w:sz w:val="18"/>
-          <w:szCs w:val="18"/>
-        </w:rPr>
-        <w:t>O sistema exibe uma mensagem de login avisando que o login foi realizado com sucesso.</w:t>
-      </w:r>
-    </w:p>
-    <w:p>
-      <w:pPr>
-        <w:pBdr>
-          <w:top w:val="single" w:sz="4" w:space="1" w:color="auto"/>
-          <w:left w:val="single" w:sz="4" w:space="4" w:color="auto"/>
-          <w:bottom w:val="single" w:sz="4" w:space="1" w:color="auto"/>
-          <w:right w:val="single" w:sz="4" w:space="4" w:color="auto"/>
-        </w:pBdr>
-        <w:ind w:left="708"/>
-        <w:rPr>
-          <w:rFonts w:ascii="Arial" w:hAnsi="Arial" w:cs="Arial"/>
-          <w:sz w:val="18"/>
-          <w:szCs w:val="18"/>
-        </w:rPr>
-      </w:pPr>
-      <w:r>
-        <w:rPr>
-          <w:rFonts w:ascii="Arial" w:hAnsi="Arial" w:cs="Arial"/>
-          <w:sz w:val="18"/>
-          <w:szCs w:val="18"/>
-        </w:rPr>
-        <w:t>FB14</w:t>
-      </w:r>
-      <w:r>
-        <w:rPr>
-          <w:rFonts w:ascii="Arial" w:hAnsi="Arial" w:cs="Arial"/>
-          <w:sz w:val="18"/>
-          <w:szCs w:val="18"/>
-        </w:rPr>
-        <w:t xml:space="preserve"> </w:t>
-      </w:r>
-      <w:r>
-        <w:rPr>
-          <w:rFonts w:ascii="Arial" w:hAnsi="Arial" w:cs="Arial"/>
-          <w:sz w:val="18"/>
-          <w:szCs w:val="18"/>
-        </w:rPr>
-        <w:t>- O caso de uso é finalizado.</w:t>
-      </w:r>
-    </w:p>
-    <w:p>
-      <w:pPr>
+        <w:pStyle w:val="PargrafodaLista"/>
+        <w:ind w:left="1080"/>
         <w:rPr>
           <w:rFonts w:cs="Arial"/>
           <w:b/>
@@ -4813,33 +3949,53 @@
     </w:p>
     <w:p>
       <w:pPr>
-        <w:pStyle w:val="PargrafodaLista"/>
-        <w:keepNext/>
-        <w:numPr>
-          <w:ilvl w:val="0"/>
-          <w:numId w:val="28"/>
-        </w:numPr>
-        <w:spacing w:before="240" w:after="60"/>
-        <w:contextualSpacing w:val="0"/>
-        <w:outlineLvl w:val="1"/>
+        <w:pStyle w:val="Subttulo"/>
+        <w:spacing w:before="0" w:after="0"/>
+        <w:ind w:left="426"/>
+        <w:jc w:val="left"/>
         <w:rPr>
-          <w:rFonts w:eastAsia="SimSun"/>
-          <w:b/>
-          <w:bCs/>
-          <w:vanish/>
-          <w:szCs w:val="32"/>
-          <w:lang w:eastAsia="zh-CN"/>
+          <w:rFonts w:cs="Arial"/>
+          <w:color w:val="151ADD"/>
+          <w:sz w:val="18"/>
+          <w:szCs w:val="18"/>
         </w:rPr>
       </w:pPr>
+      <w:r>
+        <w:rPr>
+          <w:rFonts w:cs="Arial"/>
+          <w:color w:val="151ADD"/>
+          <w:sz w:val="18"/>
+          <w:szCs w:val="18"/>
+        </w:rPr>
+        <w:t xml:space="preserve">[Definição da localização do ponto de </w:t>
+      </w:r>
+      <w:r>
+        <w:rPr>
+          <w:rFonts w:cs="Arial"/>
+          <w:color w:val="151ADD"/>
+          <w:sz w:val="18"/>
+          <w:szCs w:val="18"/>
+        </w:rPr>
+        <w:t xml:space="preserve">inclusão </w:t>
+      </w:r>
+      <w:r>
+        <w:rPr>
+          <w:rFonts w:cs="Arial"/>
+          <w:color w:val="151ADD"/>
+          <w:sz w:val="18"/>
+          <w:szCs w:val="18"/>
+        </w:rPr>
+        <w:t>no fluxo de eventos.]</w:t>
+      </w:r>
     </w:p>
     <w:p>
       <w:pPr>
-        <w:keepNext/>
-        <w:spacing w:before="240" w:after="60"/>
-        <w:outlineLvl w:val="1"/>
+        <w:pStyle w:val="Contedodatabela"/>
+        <w:ind w:left="720"/>
         <w:rPr>
           <w:rFonts w:cs="Arial"/>
           <w:color w:val="000000" w:themeColor="text1"/>
+          <w:sz w:val="20"/>
           <w:szCs w:val="20"/>
         </w:rPr>
       </w:pPr>
@@ -4880,23 +4036,110 @@
     </w:p>
     <w:p>
       <w:pPr>
-        <w:pStyle w:val="Contedodatabela"/>
+        <w:pStyle w:val="PargrafodaLista"/>
+        <w:spacing w:after="240"/>
         <w:ind w:left="426"/>
         <w:rPr>
-          <w:rFonts w:ascii="Times New Roman" w:hAnsi="Times New Roman"/>
+          <w:rFonts w:eastAsia="MS Mincho" w:cs="Arial"/>
+          <w:i/>
+          <w:iCs/>
+          <w:color w:val="151ADD"/>
+          <w:sz w:val="18"/>
+          <w:szCs w:val="18"/>
+        </w:rPr>
+      </w:pPr>
+      <w:r>
+        <w:rPr>
+          <w:rFonts w:eastAsia="MS Mincho" w:cs="Arial"/>
+          <w:i/>
+          <w:iCs/>
+          <w:color w:val="151ADD"/>
+          <w:sz w:val="18"/>
+          <w:szCs w:val="18"/>
+        </w:rPr>
+        <w:t>[Neste item deve</w:t>
+      </w:r>
+      <w:r>
+        <w:rPr>
+          <w:rFonts w:eastAsia="MS Mincho" w:cs="Arial"/>
+          <w:i/>
+          <w:iCs/>
+          <w:color w:val="151ADD"/>
+          <w:sz w:val="18"/>
+          <w:szCs w:val="18"/>
+        </w:rPr>
+        <w:t xml:space="preserve"> registrar informações que </w:t>
+      </w:r>
+      <w:r>
+        <w:rPr>
+          <w:rFonts w:eastAsia="MS Mincho" w:cs="Arial"/>
+          <w:i/>
+          <w:iCs/>
+          <w:color w:val="151ADD"/>
+          <w:sz w:val="18"/>
+          <w:szCs w:val="18"/>
+        </w:rPr>
+        <w:t>sejam relevantes</w:t>
+      </w:r>
+      <w:r>
+        <w:rPr>
+          <w:rFonts w:eastAsia="MS Mincho" w:cs="Arial"/>
+          <w:i/>
+          <w:iCs/>
+          <w:color w:val="151ADD"/>
+          <w:sz w:val="18"/>
+          <w:szCs w:val="18"/>
+        </w:rPr>
+        <w:t xml:space="preserve"> e que por algum motivo, não foi</w:t>
+      </w:r>
+      <w:r>
+        <w:rPr>
+          <w:rFonts w:cs="Arial"/>
+          <w:color w:val="000000" w:themeColor="text1"/>
+        </w:rPr>
+        <w:t xml:space="preserve"> </w:t>
+      </w:r>
+      <w:r>
+        <w:rPr>
+          <w:rFonts w:eastAsia="MS Mincho" w:cs="Arial"/>
+          <w:i/>
+          <w:iCs/>
+          <w:color w:val="151ADD"/>
+          <w:sz w:val="18"/>
+          <w:szCs w:val="18"/>
+        </w:rPr>
+        <w:t>possível</w:t>
+      </w:r>
+      <w:r>
+        <w:rPr>
+          <w:rFonts w:cs="Arial"/>
+          <w:color w:val="000000" w:themeColor="text1"/>
+        </w:rPr>
+        <w:t xml:space="preserve"> </w:t>
+      </w:r>
+      <w:r>
+        <w:rPr>
+          <w:rFonts w:eastAsia="MS Mincho" w:cs="Arial"/>
+          <w:i/>
+          <w:iCs/>
+          <w:color w:val="151ADD"/>
+          <w:sz w:val="18"/>
+          <w:szCs w:val="18"/>
+        </w:rPr>
+        <w:t>descrevê-la nos itens acima.]</w:t>
+      </w:r>
+    </w:p>
+    <w:p>
+      <w:pPr>
+        <w:pStyle w:val="Contedodatabela"/>
+        <w:rPr>
+          <w:rFonts w:cs="Arial"/>
           <w:i/>
           <w:color w:val="000000" w:themeColor="text1"/>
-          <w:sz w:val="24"/>
+          <w:sz w:val="20"/>
+          <w:szCs w:val="20"/>
         </w:rPr>
       </w:pPr>
-      <w:r>
-        <w:rPr>
-          <w:rFonts w:ascii="Times New Roman" w:hAnsi="Times New Roman"/>
-          <w:color w:val="000000" w:themeColor="text1"/>
-          <w:sz w:val="24"/>
-        </w:rPr>
-        <w:t>Não se aplica.</w:t>
-      </w:r>
     </w:p>
     <w:p>
       <w:pPr>
@@ -15652,7 +14895,7 @@
 </file>
 
 <file path=customXml/itemProps1.xml><?xml version="1.0" encoding="utf-8"?>
-<ds:datastoreItem xmlns:ds="http://schemas.openxmlformats.org/officeDocument/2006/customXml" ds:itemID="{6FFA9DFB-5A82-4033-92A2-6967D4286A36}">
+<ds:datastoreItem xmlns:ds="http://schemas.openxmlformats.org/officeDocument/2006/customXml" ds:itemID="{5D503D38-A5B4-41DE-AF18-7278F5AF022A}">
   <ds:schemaRefs>
     <ds:schemaRef ds:uri="http://schemas.openxmlformats.org/officeDocument/2006/bibliography"/>
   </ds:schemaRefs>
